--- a/INF_ITL/PHP/Kochrezepte/Rezepteverwaltung_nurPHP.docx
+++ b/INF_ITL/PHP/Kochrezepte/Rezepteverwaltung_nurPHP.docx
@@ -1,10 +1,10 @@
 
 <file path=word/document.xml><?xml version="1.0" encoding="utf-8"?>
-<w:document xmlns:wpc="http://schemas.microsoft.com/office/word/2010/wordprocessingCanvas" xmlns:cx="http://schemas.microsoft.com/office/drawing/2014/chartex" xmlns:cx1="http://schemas.microsoft.com/office/drawing/2015/9/8/chartex" xmlns:cx2="http://schemas.microsoft.com/office/drawing/2015/10/21/chartex" xmlns:cx3="http://schemas.microsoft.com/office/drawing/2016/5/9/chartex" xmlns:cx4="http://schemas.microsoft.com/office/drawing/2016/5/10/chartex" xmlns:cx5="http://schemas.microsoft.com/office/drawing/2016/5/11/chartex" xmlns:cx6="http://schemas.microsoft.com/office/drawing/2016/5/12/chartex" xmlns:cx7="http://schemas.microsoft.com/office/drawing/2016/5/13/chartex" xmlns:cx8="http://schemas.microsoft.com/office/drawing/2016/5/14/chartex" xmlns:mc="http://schemas.openxmlformats.org/markup-compatibility/2006" xmlns:aink="http://schemas.microsoft.com/office/drawing/2016/ink" xmlns:am3d="http://schemas.microsoft.com/office/drawing/2017/model3d" xmlns:o="urn:schemas-microsoft-com:office:office" xmlns:oel="http://schemas.microsoft.com/office/2019/extlst" xmlns:r="http://schemas.openxmlformats.org/officeDocument/2006/relationships" xmlns:m="http://schemas.openxmlformats.org/officeDocument/2006/math" xmlns:v="urn:schemas-microsoft-com:vml" xmlns:wp14="http://schemas.microsoft.com/office/word/2010/wordprocessingDrawing" xmlns:wp="http://schemas.openxmlformats.org/drawingml/2006/wordprocessingDrawing" xmlns:w10="urn:schemas-microsoft-com:office:word" xmlns:w="http://schemas.openxmlformats.org/wordprocessingml/2006/main" xmlns:w14="http://schemas.microsoft.com/office/word/2010/wordml" xmlns:w15="http://schemas.microsoft.com/office/word/2012/wordml" xmlns:w16cex="http://schemas.microsoft.com/office/word/2018/wordml/cex" xmlns:w16cid="http://schemas.microsoft.com/office/word/2016/wordml/cid" xmlns:w16="http://schemas.microsoft.com/office/word/2018/wordml" xmlns:w16du="http://schemas.microsoft.com/office/word/2023/wordml/word16du" xmlns:w16sdtdh="http://schemas.microsoft.com/office/word/2020/wordml/sdtdatahash" xmlns:w16se="http://schemas.microsoft.com/office/word/2015/wordml/symex" xmlns:wpg="http://schemas.microsoft.com/office/word/2010/wordprocessingGroup" xmlns:wpi="http://schemas.microsoft.com/office/word/2010/wordprocessingInk" xmlns:wne="http://schemas.microsoft.com/office/word/2006/wordml" xmlns:wps="http://schemas.microsoft.com/office/word/2010/wordprocessingShape" mc:Ignorable="w14 w15 w16se w16cid w16 w16cex w16sdtdh wp14">
+<w:document xmlns:wpc="http://schemas.microsoft.com/office/word/2010/wordprocessingCanvas" xmlns:cx="http://schemas.microsoft.com/office/drawing/2014/chartex" xmlns:cx1="http://schemas.microsoft.com/office/drawing/2015/9/8/chartex" xmlns:cx2="http://schemas.microsoft.com/office/drawing/2015/10/21/chartex" xmlns:cx3="http://schemas.microsoft.com/office/drawing/2016/5/9/chartex" xmlns:cx4="http://schemas.microsoft.com/office/drawing/2016/5/10/chartex" xmlns:cx5="http://schemas.microsoft.com/office/drawing/2016/5/11/chartex" xmlns:cx6="http://schemas.microsoft.com/office/drawing/2016/5/12/chartex" xmlns:cx7="http://schemas.microsoft.com/office/drawing/2016/5/13/chartex" xmlns:cx8="http://schemas.microsoft.com/office/drawing/2016/5/14/chartex" xmlns:mc="http://schemas.openxmlformats.org/markup-compatibility/2006" xmlns:aink="http://schemas.microsoft.com/office/drawing/2016/ink" xmlns:am3d="http://schemas.microsoft.com/office/drawing/2017/model3d" xmlns:o="urn:schemas-microsoft-com:office:office" xmlns:oel="http://schemas.microsoft.com/office/2019/extlst" xmlns:r="http://schemas.openxmlformats.org/officeDocument/2006/relationships" xmlns:m="http://schemas.openxmlformats.org/officeDocument/2006/math" xmlns:v="urn:schemas-microsoft-com:vml" xmlns:wp14="http://schemas.microsoft.com/office/word/2010/wordprocessingDrawing" xmlns:wp="http://schemas.openxmlformats.org/drawingml/2006/wordprocessingDrawing" xmlns:w10="urn:schemas-microsoft-com:office:word" xmlns:w="http://schemas.openxmlformats.org/wordprocessingml/2006/main" xmlns:w14="http://schemas.microsoft.com/office/word/2010/wordml" xmlns:w15="http://schemas.microsoft.com/office/word/2012/wordml" xmlns:w16cex="http://schemas.microsoft.com/office/word/2018/wordml/cex" xmlns:w16cid="http://schemas.microsoft.com/office/word/2016/wordml/cid" xmlns:w16="http://schemas.microsoft.com/office/word/2018/wordml" xmlns:w16sdtdh="http://schemas.microsoft.com/office/word/2020/wordml/sdtdatahash" xmlns:w16se="http://schemas.microsoft.com/office/word/2015/wordml/symex" xmlns:wpg="http://schemas.microsoft.com/office/word/2010/wordprocessingGroup" xmlns:wpi="http://schemas.microsoft.com/office/word/2010/wordprocessingInk" xmlns:wne="http://schemas.microsoft.com/office/word/2006/wordml" xmlns:wps="http://schemas.microsoft.com/office/word/2010/wordprocessingShape" mc:Ignorable="w14 w15 w16se w16cid w16 w16cex w16sdtdh wp14">
   <w:body>
     <w:p>
       <w:pPr>
-        <w:pStyle w:val="Titel"/>
+        <w:pStyle w:val="Title"/>
       </w:pPr>
       <w:bookmarkStart w:id="0" w:name="OLE_LINK1"/>
       <w:r>
@@ -13,7 +13,7 @@
     </w:p>
     <w:p>
       <w:pPr>
-        <w:pStyle w:val="berschrift1"/>
+        <w:pStyle w:val="Heading1"/>
         <w:shd w:val="clear" w:color="auto" w:fill="D9D9D9" w:themeFill="background1" w:themeFillShade="D9"/>
         <w:ind w:left="0" w:firstLine="9"/>
       </w:pPr>
@@ -23,7 +23,7 @@
     </w:p>
     <w:p>
       <w:pPr>
-        <w:pStyle w:val="berschrift2"/>
+        <w:pStyle w:val="Heading2"/>
         <w:ind w:left="0" w:firstLine="9"/>
       </w:pPr>
       <w:r>
@@ -123,20 +123,12 @@
     </w:p>
     <w:p>
       <w:r>
-        <w:t xml:space="preserve">Verwenden Sie </w:t>
-      </w:r>
-      <w:proofErr w:type="spellStart"/>
-      <w:r>
-        <w:t>Prepared</w:t>
-      </w:r>
-      <w:proofErr w:type="spellEnd"/>
-      <w:r>
-        <w:t>-Statements oder Vergleichbares.</w:t>
-      </w:r>
-    </w:p>
-    <w:p>
-      <w:pPr>
-        <w:pStyle w:val="berschrift2"/>
+        <w:t>Verwenden Sie Prepared-Statements oder Vergleichbares.</w:t>
+      </w:r>
+    </w:p>
+    <w:p>
+      <w:pPr>
+        <w:pStyle w:val="Heading2"/>
         <w:ind w:left="0" w:firstLine="9"/>
       </w:pPr>
       <w:r>
@@ -168,20 +160,12 @@
     </w:p>
     <w:p>
       <w:r>
-        <w:t>Es gibt mehrere Zubereitungsmöglichkeiten für ein Essen, die Bezeichnung des Gerichts darf aber trotzdem nur einmal in der Datenbank gespeichert werden (</w:t>
-      </w:r>
-      <w:proofErr w:type="spellStart"/>
-      <w:r>
-        <w:t>unique</w:t>
-      </w:r>
-      <w:proofErr w:type="spellEnd"/>
-      <w:r>
-        <w:t>)!</w:t>
-      </w:r>
-    </w:p>
-    <w:p>
-      <w:pPr>
-        <w:pStyle w:val="berschrift2"/>
+        <w:t>Es gibt mehrere Zubereitungsmöglichkeiten für ein Essen, die Bezeichnung des Gerichts darf aber trotzdem nur einmal in der Datenbank gespeichert werden (unique)!</w:t>
+      </w:r>
+    </w:p>
+    <w:p>
+      <w:pPr>
+        <w:pStyle w:val="Heading2"/>
         <w:ind w:left="0" w:firstLine="9"/>
       </w:pPr>
       <w:bookmarkStart w:id="1" w:name="_Ref106701793"/>
@@ -193,7 +177,7 @@
     </w:p>
     <w:p>
       <w:pPr>
-        <w:pStyle w:val="Listenabsatz"/>
+        <w:pStyle w:val="ListParagraph"/>
         <w:numPr>
           <w:ilvl w:val="0"/>
           <w:numId w:val="13"/>
@@ -205,7 +189,7 @@
     </w:p>
     <w:p>
       <w:pPr>
-        <w:pStyle w:val="Listenabsatz"/>
+        <w:pStyle w:val="ListParagraph"/>
         <w:numPr>
           <w:ilvl w:val="0"/>
           <w:numId w:val="13"/>
@@ -218,7 +202,7 @@
     </w:p>
     <w:p>
       <w:pPr>
-        <w:pStyle w:val="Listenabsatz"/>
+        <w:pStyle w:val="ListParagraph"/>
         <w:numPr>
           <w:ilvl w:val="0"/>
           <w:numId w:val="13"/>
@@ -236,7 +220,7 @@
     </w:p>
     <w:p>
       <w:pPr>
-        <w:pStyle w:val="berschrift3"/>
+        <w:pStyle w:val="Heading3"/>
       </w:pPr>
       <w:r>
         <w:t>Tabellen</w:t>
@@ -252,7 +236,6 @@
           <w:lang w:val="en-US"/>
         </w:rPr>
       </w:pPr>
-      <w:proofErr w:type="spellStart"/>
       <w:r>
         <w:rPr>
           <w:rFonts w:ascii="Courier New" w:hAnsi="Courier New" w:cs="Courier New"/>
@@ -262,7 +245,6 @@
         </w:rPr>
         <w:t>rezeptname</w:t>
       </w:r>
-      <w:proofErr w:type="spellEnd"/>
     </w:p>
     <w:p>
       <w:pPr>
@@ -295,39 +277,41 @@
           <w:rFonts w:ascii="Courier New" w:hAnsi="Courier New" w:cs="Courier New"/>
           <w:lang w:val="en-US"/>
         </w:rPr>
-        <w:t xml:space="preserve">| </w:t>
-      </w:r>
-      <w:proofErr w:type="spellStart"/>
-      <w:r>
+        <w:t>| rez_id | rez_name          |</w:t>
+      </w:r>
+    </w:p>
+    <w:p>
+      <w:pPr>
+        <w:spacing w:after="0" w:line="240" w:lineRule="auto"/>
+        <w:jc w:val="left"/>
         <w:rPr>
           <w:rFonts w:ascii="Courier New" w:hAnsi="Courier New" w:cs="Courier New"/>
           <w:lang w:val="en-US"/>
         </w:rPr>
-        <w:t>rez_id</w:t>
-      </w:r>
-      <w:proofErr w:type="spellEnd"/>
+      </w:pPr>
       <w:r>
         <w:rPr>
           <w:rFonts w:ascii="Courier New" w:hAnsi="Courier New" w:cs="Courier New"/>
           <w:lang w:val="en-US"/>
         </w:rPr>
-        <w:t xml:space="preserve"> | </w:t>
-      </w:r>
-      <w:proofErr w:type="spellStart"/>
-      <w:r>
+        <w:t>+--------+-------------------+</w:t>
+      </w:r>
+    </w:p>
+    <w:p>
+      <w:pPr>
+        <w:spacing w:after="0" w:line="240" w:lineRule="auto"/>
+        <w:jc w:val="left"/>
         <w:rPr>
           <w:rFonts w:ascii="Courier New" w:hAnsi="Courier New" w:cs="Courier New"/>
           <w:lang w:val="en-US"/>
         </w:rPr>
-        <w:t>rez_name</w:t>
-      </w:r>
-      <w:proofErr w:type="spellEnd"/>
+      </w:pPr>
       <w:r>
         <w:rPr>
           <w:rFonts w:ascii="Courier New" w:hAnsi="Courier New" w:cs="Courier New"/>
           <w:lang w:val="en-US"/>
         </w:rPr>
-        <w:t xml:space="preserve">          |</w:t>
+        <w:t>|      1 | Marmorkuchen      |</w:t>
       </w:r>
     </w:p>
     <w:p>
@@ -344,127 +328,45 @@
           <w:rFonts w:ascii="Courier New" w:hAnsi="Courier New" w:cs="Courier New"/>
           <w:lang w:val="en-US"/>
         </w:rPr>
+        <w:t>|      2 | Schnitzerl        |</w:t>
+      </w:r>
+    </w:p>
+    <w:p>
+      <w:pPr>
+        <w:spacing w:after="0" w:line="240" w:lineRule="auto"/>
+        <w:jc w:val="left"/>
+        <w:rPr>
+          <w:rFonts w:ascii="Courier New" w:hAnsi="Courier New" w:cs="Courier New"/>
+          <w:lang w:val="en-US"/>
+        </w:rPr>
+      </w:pPr>
+      <w:r>
+        <w:rPr>
+          <w:rFonts w:ascii="Courier New" w:hAnsi="Courier New" w:cs="Courier New"/>
+          <w:lang w:val="en-US"/>
+        </w:rPr>
+        <w:t>|      3 | Wiener Schnitzerl |</w:t>
+      </w:r>
+    </w:p>
+    <w:p>
+      <w:pPr>
+        <w:spacing w:after="0" w:line="240" w:lineRule="auto"/>
+        <w:jc w:val="left"/>
+        <w:rPr>
+          <w:rFonts w:ascii="Courier New" w:hAnsi="Courier New" w:cs="Courier New"/>
+          <w:lang w:val="en-US"/>
+        </w:rPr>
+      </w:pPr>
+      <w:r>
+        <w:rPr>
+          <w:rFonts w:ascii="Courier New" w:hAnsi="Courier New" w:cs="Courier New"/>
+          <w:lang w:val="en-US"/>
+        </w:rPr>
         <w:t>+--------+-------------------+</w:t>
       </w:r>
     </w:p>
     <w:p>
       <w:pPr>
-        <w:spacing w:after="0" w:line="240" w:lineRule="auto"/>
-        <w:jc w:val="left"/>
-        <w:rPr>
-          <w:rFonts w:ascii="Courier New" w:hAnsi="Courier New" w:cs="Courier New"/>
-          <w:lang w:val="en-US"/>
-        </w:rPr>
-      </w:pPr>
-      <w:r>
-        <w:rPr>
-          <w:rFonts w:ascii="Courier New" w:hAnsi="Courier New" w:cs="Courier New"/>
-          <w:lang w:val="en-US"/>
-        </w:rPr>
-        <w:t xml:space="preserve">|      1 | </w:t>
-      </w:r>
-      <w:proofErr w:type="spellStart"/>
-      <w:r>
-        <w:rPr>
-          <w:rFonts w:ascii="Courier New" w:hAnsi="Courier New" w:cs="Courier New"/>
-          <w:lang w:val="en-US"/>
-        </w:rPr>
-        <w:t>Marmorkuchen</w:t>
-      </w:r>
-      <w:proofErr w:type="spellEnd"/>
-      <w:r>
-        <w:rPr>
-          <w:rFonts w:ascii="Courier New" w:hAnsi="Courier New" w:cs="Courier New"/>
-          <w:lang w:val="en-US"/>
-        </w:rPr>
-        <w:t xml:space="preserve">      |</w:t>
-      </w:r>
-    </w:p>
-    <w:p>
-      <w:pPr>
-        <w:spacing w:after="0" w:line="240" w:lineRule="auto"/>
-        <w:jc w:val="left"/>
-        <w:rPr>
-          <w:rFonts w:ascii="Courier New" w:hAnsi="Courier New" w:cs="Courier New"/>
-          <w:lang w:val="en-US"/>
-        </w:rPr>
-      </w:pPr>
-      <w:r>
-        <w:rPr>
-          <w:rFonts w:ascii="Courier New" w:hAnsi="Courier New" w:cs="Courier New"/>
-          <w:lang w:val="en-US"/>
-        </w:rPr>
-        <w:t xml:space="preserve">|      2 | </w:t>
-      </w:r>
-      <w:proofErr w:type="spellStart"/>
-      <w:r>
-        <w:rPr>
-          <w:rFonts w:ascii="Courier New" w:hAnsi="Courier New" w:cs="Courier New"/>
-          <w:lang w:val="en-US"/>
-        </w:rPr>
-        <w:t>Schnitzerl</w:t>
-      </w:r>
-      <w:proofErr w:type="spellEnd"/>
-      <w:r>
-        <w:rPr>
-          <w:rFonts w:ascii="Courier New" w:hAnsi="Courier New" w:cs="Courier New"/>
-          <w:lang w:val="en-US"/>
-        </w:rPr>
-        <w:t xml:space="preserve">        |</w:t>
-      </w:r>
-    </w:p>
-    <w:p>
-      <w:pPr>
-        <w:spacing w:after="0" w:line="240" w:lineRule="auto"/>
-        <w:jc w:val="left"/>
-        <w:rPr>
-          <w:rFonts w:ascii="Courier New" w:hAnsi="Courier New" w:cs="Courier New"/>
-          <w:lang w:val="en-US"/>
-        </w:rPr>
-      </w:pPr>
-      <w:r>
-        <w:rPr>
-          <w:rFonts w:ascii="Courier New" w:hAnsi="Courier New" w:cs="Courier New"/>
-          <w:lang w:val="en-US"/>
-        </w:rPr>
-        <w:t xml:space="preserve">|      3 | Wiener </w:t>
-      </w:r>
-      <w:proofErr w:type="spellStart"/>
-      <w:r>
-        <w:rPr>
-          <w:rFonts w:ascii="Courier New" w:hAnsi="Courier New" w:cs="Courier New"/>
-          <w:lang w:val="en-US"/>
-        </w:rPr>
-        <w:t>Schnitzerl</w:t>
-      </w:r>
-      <w:proofErr w:type="spellEnd"/>
-      <w:r>
-        <w:rPr>
-          <w:rFonts w:ascii="Courier New" w:hAnsi="Courier New" w:cs="Courier New"/>
-          <w:lang w:val="en-US"/>
-        </w:rPr>
-        <w:t xml:space="preserve"> |</w:t>
-      </w:r>
-    </w:p>
-    <w:p>
-      <w:pPr>
-        <w:spacing w:after="0" w:line="240" w:lineRule="auto"/>
-        <w:jc w:val="left"/>
-        <w:rPr>
-          <w:rFonts w:ascii="Courier New" w:hAnsi="Courier New" w:cs="Courier New"/>
-          <w:lang w:val="en-US"/>
-        </w:rPr>
-      </w:pPr>
-      <w:r>
-        <w:rPr>
-          <w:rFonts w:ascii="Courier New" w:hAnsi="Courier New" w:cs="Courier New"/>
-          <w:lang w:val="en-US"/>
-        </w:rPr>
-        <w:t>+--------+-------------------+</w:t>
-      </w:r>
-    </w:p>
-    <w:p>
-      <w:pPr>
         <w:spacing w:after="0"/>
         <w:rPr>
           <w:lang w:val="de-DE"/>
@@ -478,7 +380,6 @@
           <w:lang w:val="de-DE"/>
         </w:rPr>
       </w:pPr>
-      <w:proofErr w:type="spellStart"/>
       <w:r>
         <w:rPr>
           <w:rFonts w:ascii="Courier New" w:hAnsi="Courier New" w:cs="Courier New"/>
@@ -488,7 +389,6 @@
         </w:rPr>
         <w:t>zubereitung</w:t>
       </w:r>
-      <w:proofErr w:type="spellEnd"/>
     </w:p>
     <w:p>
       <w:pPr>
@@ -529,19 +429,20 @@
           <w:szCs w:val="12"/>
           <w:lang w:val="de-DE"/>
         </w:rPr>
-        <w:t xml:space="preserve">| </w:t>
-      </w:r>
-      <w:proofErr w:type="spellStart"/>
-      <w:r>
+        <w:t>| zub_id | zub_beschreibung                                                 | rez_id | zub_bereitgestellt_am |</w:t>
+      </w:r>
+    </w:p>
+    <w:p>
+      <w:pPr>
+        <w:spacing w:after="0" w:line="240" w:lineRule="auto"/>
+        <w:jc w:val="left"/>
         <w:rPr>
           <w:rFonts w:ascii="Courier New" w:hAnsi="Courier New" w:cs="Courier New"/>
           <w:sz w:val="12"/>
           <w:szCs w:val="12"/>
           <w:lang w:val="de-DE"/>
         </w:rPr>
-        <w:t>zub_id</w:t>
-      </w:r>
-      <w:proofErr w:type="spellEnd"/>
+      </w:pPr>
       <w:r>
         <w:rPr>
           <w:rFonts w:ascii="Courier New" w:hAnsi="Courier New" w:cs="Courier New"/>
@@ -549,19 +450,20 @@
           <w:szCs w:val="12"/>
           <w:lang w:val="de-DE"/>
         </w:rPr>
-        <w:t xml:space="preserve"> | </w:t>
-      </w:r>
-      <w:proofErr w:type="spellStart"/>
-      <w:r>
+        <w:t>+--------+------------------------------------------------------------------+--------+-----------------------+</w:t>
+      </w:r>
+    </w:p>
+    <w:p>
+      <w:pPr>
+        <w:spacing w:after="0" w:line="240" w:lineRule="auto"/>
+        <w:jc w:val="left"/>
         <w:rPr>
           <w:rFonts w:ascii="Courier New" w:hAnsi="Courier New" w:cs="Courier New"/>
           <w:sz w:val="12"/>
           <w:szCs w:val="12"/>
           <w:lang w:val="de-DE"/>
         </w:rPr>
-        <w:t>zub_beschreibung</w:t>
-      </w:r>
-      <w:proofErr w:type="spellEnd"/>
+      </w:pPr>
       <w:r>
         <w:rPr>
           <w:rFonts w:ascii="Courier New" w:hAnsi="Courier New" w:cs="Courier New"/>
@@ -569,19 +471,20 @@
           <w:szCs w:val="12"/>
           <w:lang w:val="de-DE"/>
         </w:rPr>
-        <w:t xml:space="preserve">                                                 | </w:t>
-      </w:r>
-      <w:proofErr w:type="spellStart"/>
-      <w:r>
+        <w:t>|      1 | Mischen Sie alle Zutaten zu einem Teig                           |      1 | 2021-05-14 12:10:25   |</w:t>
+      </w:r>
+    </w:p>
+    <w:p>
+      <w:pPr>
+        <w:spacing w:after="0" w:line="240" w:lineRule="auto"/>
+        <w:jc w:val="left"/>
         <w:rPr>
           <w:rFonts w:ascii="Courier New" w:hAnsi="Courier New" w:cs="Courier New"/>
           <w:sz w:val="12"/>
           <w:szCs w:val="12"/>
           <w:lang w:val="de-DE"/>
         </w:rPr>
-        <w:t>rez_id</w:t>
-      </w:r>
-      <w:proofErr w:type="spellEnd"/>
+      </w:pPr>
       <w:r>
         <w:rPr>
           <w:rFonts w:ascii="Courier New" w:hAnsi="Courier New" w:cs="Courier New"/>
@@ -589,19 +492,20 @@
           <w:szCs w:val="12"/>
           <w:lang w:val="de-DE"/>
         </w:rPr>
-        <w:t xml:space="preserve"> | </w:t>
-      </w:r>
-      <w:proofErr w:type="spellStart"/>
-      <w:r>
+        <w:t>|      2 | Salzen, nicht Klopfen sondern drücken                            |      2 | 2021-10-22 23:40:22   |</w:t>
+      </w:r>
+    </w:p>
+    <w:p>
+      <w:pPr>
+        <w:spacing w:after="0" w:line="240" w:lineRule="auto"/>
+        <w:jc w:val="left"/>
         <w:rPr>
           <w:rFonts w:ascii="Courier New" w:hAnsi="Courier New" w:cs="Courier New"/>
           <w:sz w:val="12"/>
           <w:szCs w:val="12"/>
           <w:lang w:val="de-DE"/>
         </w:rPr>
-        <w:t>zub_bereitgestellt_am</w:t>
-      </w:r>
-      <w:proofErr w:type="spellEnd"/>
+      </w:pPr>
       <w:r>
         <w:rPr>
           <w:rFonts w:ascii="Courier New" w:hAnsi="Courier New" w:cs="Courier New"/>
@@ -609,7 +513,7 @@
           <w:szCs w:val="12"/>
           <w:lang w:val="de-DE"/>
         </w:rPr>
-        <w:t xml:space="preserve"> |</w:t>
+        <w:t>|      3 | Verwenden Sie extra dünn geschnittene Filetschnitten             |      3 | 2022-01-10 16:15:05   |</w:t>
       </w:r>
     </w:p>
     <w:p>
@@ -630,20 +534,17 @@
           <w:szCs w:val="12"/>
           <w:lang w:val="de-DE"/>
         </w:rPr>
-        <w:t>+--------+------------------------------------------------------------------+--------+-----------------------+</w:t>
-      </w:r>
-    </w:p>
-    <w:p>
-      <w:pPr>
-        <w:spacing w:after="0" w:line="240" w:lineRule="auto"/>
-        <w:jc w:val="left"/>
+        <w:t xml:space="preserve">|      4 | Zuerst Eiklar steif schlagen, dann Mehl langsam untermischen usw |      1 | </w:t>
+      </w:r>
+      <w:r>
         <w:rPr>
           <w:rFonts w:ascii="Courier New" w:hAnsi="Courier New" w:cs="Courier New"/>
           <w:sz w:val="12"/>
           <w:szCs w:val="12"/>
           <w:lang w:val="de-DE"/>
         </w:rPr>
-      </w:pPr>
+        <w:tab/>
+      </w:r>
       <w:r>
         <w:rPr>
           <w:rFonts w:ascii="Courier New" w:hAnsi="Courier New" w:cs="Courier New"/>
@@ -651,7 +552,7 @@
           <w:szCs w:val="12"/>
           <w:lang w:val="de-DE"/>
         </w:rPr>
-        <w:t>|      1 | Mischen Sie alle Zutaten zu einem Teig                           |      1 | 2021-05-14 12:10:25   |</w:t>
+        <w:t xml:space="preserve">   |</w:t>
       </w:r>
     </w:p>
     <w:p>
@@ -672,89 +573,6 @@
           <w:szCs w:val="12"/>
           <w:lang w:val="de-DE"/>
         </w:rPr>
-        <w:t>|      2 | Salzen, nicht Klopfen sondern drücken                            |      2 | 2021-10-22 23:40:22   |</w:t>
-      </w:r>
-    </w:p>
-    <w:p>
-      <w:pPr>
-        <w:spacing w:after="0" w:line="240" w:lineRule="auto"/>
-        <w:jc w:val="left"/>
-        <w:rPr>
-          <w:rFonts w:ascii="Courier New" w:hAnsi="Courier New" w:cs="Courier New"/>
-          <w:sz w:val="12"/>
-          <w:szCs w:val="12"/>
-          <w:lang w:val="de-DE"/>
-        </w:rPr>
-      </w:pPr>
-      <w:r>
-        <w:rPr>
-          <w:rFonts w:ascii="Courier New" w:hAnsi="Courier New" w:cs="Courier New"/>
-          <w:sz w:val="12"/>
-          <w:szCs w:val="12"/>
-          <w:lang w:val="de-DE"/>
-        </w:rPr>
-        <w:t>|      3 | Verwenden Sie extra dünn geschnittene Filetschnitten             |      3 | 2022-01-10 16:15:05   |</w:t>
-      </w:r>
-    </w:p>
-    <w:p>
-      <w:pPr>
-        <w:spacing w:after="0" w:line="240" w:lineRule="auto"/>
-        <w:jc w:val="left"/>
-        <w:rPr>
-          <w:rFonts w:ascii="Courier New" w:hAnsi="Courier New" w:cs="Courier New"/>
-          <w:sz w:val="12"/>
-          <w:szCs w:val="12"/>
-          <w:lang w:val="de-DE"/>
-        </w:rPr>
-      </w:pPr>
-      <w:r>
-        <w:rPr>
-          <w:rFonts w:ascii="Courier New" w:hAnsi="Courier New" w:cs="Courier New"/>
-          <w:sz w:val="12"/>
-          <w:szCs w:val="12"/>
-          <w:lang w:val="de-DE"/>
-        </w:rPr>
-        <w:t xml:space="preserve">|      4 | Zuerst Eiklar steif schlagen, dann Mehl langsam untermischen </w:t>
-      </w:r>
-      <w:proofErr w:type="spellStart"/>
-      <w:r>
-        <w:rPr>
-          <w:rFonts w:ascii="Courier New" w:hAnsi="Courier New" w:cs="Courier New"/>
-          <w:sz w:val="12"/>
-          <w:szCs w:val="12"/>
-          <w:lang w:val="de-DE"/>
-        </w:rPr>
-        <w:t>usw</w:t>
-      </w:r>
-      <w:proofErr w:type="spellEnd"/>
-      <w:r>
-        <w:rPr>
-          <w:rFonts w:ascii="Courier New" w:hAnsi="Courier New" w:cs="Courier New"/>
-          <w:sz w:val="12"/>
-          <w:szCs w:val="12"/>
-          <w:lang w:val="de-DE"/>
-        </w:rPr>
-        <w:t xml:space="preserve"> |      1 | 2022-05-06 10:05:01   |</w:t>
-      </w:r>
-    </w:p>
-    <w:p>
-      <w:pPr>
-        <w:spacing w:after="0" w:line="240" w:lineRule="auto"/>
-        <w:jc w:val="left"/>
-        <w:rPr>
-          <w:rFonts w:ascii="Courier New" w:hAnsi="Courier New" w:cs="Courier New"/>
-          <w:sz w:val="12"/>
-          <w:szCs w:val="12"/>
-          <w:lang w:val="de-DE"/>
-        </w:rPr>
-      </w:pPr>
-      <w:r>
-        <w:rPr>
-          <w:rFonts w:ascii="Courier New" w:hAnsi="Courier New" w:cs="Courier New"/>
-          <w:sz w:val="12"/>
-          <w:szCs w:val="12"/>
-          <w:lang w:val="de-DE"/>
-        </w:rPr>
         <w:t>+--------+------------------------------------------------------------------+--------+-----------------------+</w:t>
       </w:r>
     </w:p>
@@ -822,19 +640,20 @@
           <w:szCs w:val="18"/>
           <w:lang w:val="de-DE"/>
         </w:rPr>
-        <w:t xml:space="preserve">| </w:t>
-      </w:r>
-      <w:proofErr w:type="spellStart"/>
-      <w:r>
+        <w:t>| zut_id | zut_name    |</w:t>
+      </w:r>
+    </w:p>
+    <w:p>
+      <w:pPr>
+        <w:spacing w:after="0" w:line="240" w:lineRule="auto"/>
+        <w:jc w:val="left"/>
         <w:rPr>
           <w:rFonts w:ascii="Courier New" w:hAnsi="Courier New" w:cs="Courier New"/>
           <w:sz w:val="18"/>
           <w:szCs w:val="18"/>
           <w:lang w:val="de-DE"/>
         </w:rPr>
-        <w:t>zut_id</w:t>
-      </w:r>
-      <w:proofErr w:type="spellEnd"/>
+      </w:pPr>
       <w:r>
         <w:rPr>
           <w:rFonts w:ascii="Courier New" w:hAnsi="Courier New" w:cs="Courier New"/>
@@ -842,19 +661,20 @@
           <w:szCs w:val="18"/>
           <w:lang w:val="de-DE"/>
         </w:rPr>
-        <w:t xml:space="preserve"> | </w:t>
-      </w:r>
-      <w:proofErr w:type="spellStart"/>
-      <w:r>
+        <w:t>+--------+-------------+</w:t>
+      </w:r>
+    </w:p>
+    <w:p>
+      <w:pPr>
+        <w:spacing w:after="0" w:line="240" w:lineRule="auto"/>
+        <w:jc w:val="left"/>
         <w:rPr>
           <w:rFonts w:ascii="Courier New" w:hAnsi="Courier New" w:cs="Courier New"/>
           <w:sz w:val="18"/>
           <w:szCs w:val="18"/>
           <w:lang w:val="de-DE"/>
         </w:rPr>
-        <w:t>zut_name</w:t>
-      </w:r>
-      <w:proofErr w:type="spellEnd"/>
+      </w:pPr>
       <w:r>
         <w:rPr>
           <w:rFonts w:ascii="Courier New" w:hAnsi="Courier New" w:cs="Courier New"/>
@@ -862,7 +682,7 @@
           <w:szCs w:val="18"/>
           <w:lang w:val="de-DE"/>
         </w:rPr>
-        <w:t xml:space="preserve">    |</w:t>
+        <w:t>|      2 | Eier        |</w:t>
       </w:r>
     </w:p>
     <w:p>
@@ -883,7 +703,7 @@
           <w:szCs w:val="18"/>
           <w:lang w:val="de-DE"/>
         </w:rPr>
-        <w:t>+--------+-------------+</w:t>
+        <w:t>|      4 | Kakaopulver |</w:t>
       </w:r>
     </w:p>
     <w:p>
@@ -904,7 +724,7 @@
           <w:szCs w:val="18"/>
           <w:lang w:val="de-DE"/>
         </w:rPr>
-        <w:t>|      2 | Eier        |</w:t>
+        <w:t>|      1 | Mehl        |</w:t>
       </w:r>
     </w:p>
     <w:p>
@@ -925,67 +745,25 @@
           <w:szCs w:val="18"/>
           <w:lang w:val="de-DE"/>
         </w:rPr>
-        <w:t>|      4 | Kakaopulver |</w:t>
+        <w:t>|      3 | Salz        |</w:t>
       </w:r>
     </w:p>
     <w:p>
       <w:pPr>
         <w:spacing w:after="0" w:line="240" w:lineRule="auto"/>
         <w:jc w:val="left"/>
+        <w:rPr>
+          <w:rFonts w:ascii="Courier New" w:hAnsi="Courier New" w:cs="Courier New"/>
+          <w:lang w:val="de-DE"/>
+        </w:rPr>
+      </w:pPr>
+      <w:r>
         <w:rPr>
           <w:rFonts w:ascii="Courier New" w:hAnsi="Courier New" w:cs="Courier New"/>
           <w:sz w:val="18"/>
           <w:szCs w:val="18"/>
           <w:lang w:val="de-DE"/>
         </w:rPr>
-      </w:pPr>
-      <w:r>
-        <w:rPr>
-          <w:rFonts w:ascii="Courier New" w:hAnsi="Courier New" w:cs="Courier New"/>
-          <w:sz w:val="18"/>
-          <w:szCs w:val="18"/>
-          <w:lang w:val="de-DE"/>
-        </w:rPr>
-        <w:t>|      1 | Mehl        |</w:t>
-      </w:r>
-    </w:p>
-    <w:p>
-      <w:pPr>
-        <w:spacing w:after="0" w:line="240" w:lineRule="auto"/>
-        <w:jc w:val="left"/>
-        <w:rPr>
-          <w:rFonts w:ascii="Courier New" w:hAnsi="Courier New" w:cs="Courier New"/>
-          <w:sz w:val="18"/>
-          <w:szCs w:val="18"/>
-          <w:lang w:val="de-DE"/>
-        </w:rPr>
-      </w:pPr>
-      <w:r>
-        <w:rPr>
-          <w:rFonts w:ascii="Courier New" w:hAnsi="Courier New" w:cs="Courier New"/>
-          <w:sz w:val="18"/>
-          <w:szCs w:val="18"/>
-          <w:lang w:val="de-DE"/>
-        </w:rPr>
-        <w:t>|      3 | Salz        |</w:t>
-      </w:r>
-    </w:p>
-    <w:p>
-      <w:pPr>
-        <w:spacing w:after="0" w:line="240" w:lineRule="auto"/>
-        <w:jc w:val="left"/>
-        <w:rPr>
-          <w:rFonts w:ascii="Courier New" w:hAnsi="Courier New" w:cs="Courier New"/>
-          <w:lang w:val="de-DE"/>
-        </w:rPr>
-      </w:pPr>
-      <w:r>
-        <w:rPr>
-          <w:rFonts w:ascii="Courier New" w:hAnsi="Courier New" w:cs="Courier New"/>
-          <w:sz w:val="18"/>
-          <w:szCs w:val="18"/>
-          <w:lang w:val="de-DE"/>
-        </w:rPr>
         <w:t>+--------+-------------+</w:t>
       </w:r>
     </w:p>
@@ -1003,7 +781,6 @@
           <w:lang w:val="de-DE"/>
         </w:rPr>
       </w:pPr>
-      <w:proofErr w:type="spellStart"/>
       <w:r>
         <w:rPr>
           <w:rFonts w:ascii="Courier New" w:hAnsi="Courier New" w:cs="Courier New"/>
@@ -1013,7 +790,6 @@
         </w:rPr>
         <w:t>einheit</w:t>
       </w:r>
-      <w:proofErr w:type="spellEnd"/>
     </w:p>
     <w:p>
       <w:pPr>
@@ -1046,39 +822,7 @@
           <w:rFonts w:ascii="Courier New" w:hAnsi="Courier New" w:cs="Courier New"/>
           <w:lang w:val="de-DE"/>
         </w:rPr>
-        <w:t xml:space="preserve">| </w:t>
-      </w:r>
-      <w:proofErr w:type="spellStart"/>
-      <w:r>
-        <w:rPr>
-          <w:rFonts w:ascii="Courier New" w:hAnsi="Courier New" w:cs="Courier New"/>
-          <w:lang w:val="de-DE"/>
-        </w:rPr>
-        <w:t>ein_id</w:t>
-      </w:r>
-      <w:proofErr w:type="spellEnd"/>
-      <w:r>
-        <w:rPr>
-          <w:rFonts w:ascii="Courier New" w:hAnsi="Courier New" w:cs="Courier New"/>
-          <w:lang w:val="de-DE"/>
-        </w:rPr>
-        <w:t xml:space="preserve"> | </w:t>
-      </w:r>
-      <w:proofErr w:type="spellStart"/>
-      <w:r>
-        <w:rPr>
-          <w:rFonts w:ascii="Courier New" w:hAnsi="Courier New" w:cs="Courier New"/>
-          <w:lang w:val="de-DE"/>
-        </w:rPr>
-        <w:t>ein_name</w:t>
-      </w:r>
-      <w:proofErr w:type="spellEnd"/>
-      <w:r>
-        <w:rPr>
-          <w:rFonts w:ascii="Courier New" w:hAnsi="Courier New" w:cs="Courier New"/>
-          <w:lang w:val="de-DE"/>
-        </w:rPr>
-        <w:t xml:space="preserve"> |</w:t>
+        <w:t>| ein_id | ein_name |</w:t>
       </w:r>
     </w:p>
     <w:p>
@@ -1112,23 +856,7 @@
           <w:rFonts w:ascii="Courier New" w:hAnsi="Courier New" w:cs="Courier New"/>
           <w:lang w:val="de-DE"/>
         </w:rPr>
-        <w:t xml:space="preserve">|      2 | </w:t>
-      </w:r>
-      <w:proofErr w:type="spellStart"/>
-      <w:r>
-        <w:rPr>
-          <w:rFonts w:ascii="Courier New" w:hAnsi="Courier New" w:cs="Courier New"/>
-          <w:lang w:val="de-DE"/>
-        </w:rPr>
-        <w:t>dag</w:t>
-      </w:r>
-      <w:proofErr w:type="spellEnd"/>
-      <w:r>
-        <w:rPr>
-          <w:rFonts w:ascii="Courier New" w:hAnsi="Courier New" w:cs="Courier New"/>
-          <w:lang w:val="de-DE"/>
-        </w:rPr>
-        <w:t xml:space="preserve">      |</w:t>
+        <w:t>|      2 | dag      |</w:t>
       </w:r>
     </w:p>
     <w:p>
@@ -1210,7 +938,6 @@
           <w:lang w:val="de-DE"/>
         </w:rPr>
       </w:pPr>
-      <w:proofErr w:type="spellStart"/>
       <w:r>
         <w:rPr>
           <w:rFonts w:ascii="Courier New" w:hAnsi="Courier New" w:cs="Courier New"/>
@@ -1220,7 +947,6 @@
         </w:rPr>
         <w:t>zutat_einheit</w:t>
       </w:r>
-      <w:proofErr w:type="spellEnd"/>
     </w:p>
     <w:p>
       <w:pPr>
@@ -1253,55 +979,7 @@
           <w:rFonts w:ascii="Courier New" w:hAnsi="Courier New" w:cs="Courier New"/>
           <w:lang w:val="de-DE"/>
         </w:rPr>
-        <w:t xml:space="preserve">| </w:t>
-      </w:r>
-      <w:proofErr w:type="spellStart"/>
-      <w:r>
-        <w:rPr>
-          <w:rFonts w:ascii="Courier New" w:hAnsi="Courier New" w:cs="Courier New"/>
-          <w:lang w:val="de-DE"/>
-        </w:rPr>
-        <w:t>zut_id</w:t>
-      </w:r>
-      <w:proofErr w:type="spellEnd"/>
-      <w:r>
-        <w:rPr>
-          <w:rFonts w:ascii="Courier New" w:hAnsi="Courier New" w:cs="Courier New"/>
-          <w:lang w:val="de-DE"/>
-        </w:rPr>
-        <w:t xml:space="preserve"> | </w:t>
-      </w:r>
-      <w:proofErr w:type="spellStart"/>
-      <w:r>
-        <w:rPr>
-          <w:rFonts w:ascii="Courier New" w:hAnsi="Courier New" w:cs="Courier New"/>
-          <w:lang w:val="de-DE"/>
-        </w:rPr>
-        <w:t>ein_id</w:t>
-      </w:r>
-      <w:proofErr w:type="spellEnd"/>
-      <w:r>
-        <w:rPr>
-          <w:rFonts w:ascii="Courier New" w:hAnsi="Courier New" w:cs="Courier New"/>
-          <w:lang w:val="de-DE"/>
-        </w:rPr>
-        <w:t xml:space="preserve"> | </w:t>
-      </w:r>
-      <w:proofErr w:type="spellStart"/>
-      <w:r>
-        <w:rPr>
-          <w:rFonts w:ascii="Courier New" w:hAnsi="Courier New" w:cs="Courier New"/>
-          <w:lang w:val="de-DE"/>
-        </w:rPr>
-        <w:t>zuei_id</w:t>
-      </w:r>
-      <w:proofErr w:type="spellEnd"/>
-      <w:r>
-        <w:rPr>
-          <w:rFonts w:ascii="Courier New" w:hAnsi="Courier New" w:cs="Courier New"/>
-          <w:lang w:val="de-DE"/>
-        </w:rPr>
-        <w:t xml:space="preserve"> |</w:t>
+        <w:t>| zut_id | ein_id | zuei_id |</w:t>
       </w:r>
     </w:p>
     <w:p>
@@ -1434,7 +1112,6 @@
           <w:lang w:val="de-DE"/>
         </w:rPr>
       </w:pPr>
-      <w:proofErr w:type="spellStart"/>
       <w:r>
         <w:rPr>
           <w:rFonts w:ascii="Courier New" w:hAnsi="Courier New" w:cs="Courier New"/>
@@ -1444,7 +1121,6 @@
         </w:rPr>
         <w:t>zubereitung_einheit</w:t>
       </w:r>
-      <w:proofErr w:type="spellEnd"/>
     </w:p>
     <w:p>
       <w:pPr>
@@ -1477,55 +1153,7 @@
           <w:rFonts w:ascii="Courier New" w:hAnsi="Courier New" w:cs="Courier New"/>
           <w:lang w:val="de-DE"/>
         </w:rPr>
-        <w:t xml:space="preserve">| </w:t>
-      </w:r>
-      <w:proofErr w:type="spellStart"/>
-      <w:r>
-        <w:rPr>
-          <w:rFonts w:ascii="Courier New" w:hAnsi="Courier New" w:cs="Courier New"/>
-          <w:lang w:val="de-DE"/>
-        </w:rPr>
-        <w:t>zub_id</w:t>
-      </w:r>
-      <w:proofErr w:type="spellEnd"/>
-      <w:r>
-        <w:rPr>
-          <w:rFonts w:ascii="Courier New" w:hAnsi="Courier New" w:cs="Courier New"/>
-          <w:lang w:val="de-DE"/>
-        </w:rPr>
-        <w:t xml:space="preserve"> | </w:t>
-      </w:r>
-      <w:proofErr w:type="spellStart"/>
-      <w:r>
-        <w:rPr>
-          <w:rFonts w:ascii="Courier New" w:hAnsi="Courier New" w:cs="Courier New"/>
-          <w:lang w:val="de-DE"/>
-        </w:rPr>
-        <w:t>zuei_id</w:t>
-      </w:r>
-      <w:proofErr w:type="spellEnd"/>
-      <w:r>
-        <w:rPr>
-          <w:rFonts w:ascii="Courier New" w:hAnsi="Courier New" w:cs="Courier New"/>
-          <w:lang w:val="de-DE"/>
-        </w:rPr>
-        <w:t xml:space="preserve"> | </w:t>
-      </w:r>
-      <w:proofErr w:type="spellStart"/>
-      <w:r>
-        <w:rPr>
-          <w:rFonts w:ascii="Courier New" w:hAnsi="Courier New" w:cs="Courier New"/>
-          <w:lang w:val="de-DE"/>
-        </w:rPr>
-        <w:t>zubein_menge</w:t>
-      </w:r>
-      <w:proofErr w:type="spellEnd"/>
-      <w:r>
-        <w:rPr>
-          <w:rFonts w:ascii="Courier New" w:hAnsi="Courier New" w:cs="Courier New"/>
-          <w:lang w:val="de-DE"/>
-        </w:rPr>
-        <w:t xml:space="preserve"> |</w:t>
+        <w:t>| zub_id | zuei_id | zubein_menge |</w:t>
       </w:r>
     </w:p>
     <w:p>
@@ -1752,7 +1380,7 @@
     <w:p/>
     <w:p>
       <w:pPr>
-        <w:pStyle w:val="berschrift2"/>
+        <w:pStyle w:val="Heading2"/>
         <w:ind w:left="0" w:firstLine="9"/>
       </w:pPr>
       <w:r>
@@ -1784,7 +1412,7 @@
     </w:p>
     <w:p>
       <w:pPr>
-        <w:pStyle w:val="Listenabsatz"/>
+        <w:pStyle w:val="ListParagraph"/>
         <w:numPr>
           <w:ilvl w:val="0"/>
           <w:numId w:val="14"/>
@@ -1808,7 +1436,7 @@
     </w:p>
     <w:p>
       <w:pPr>
-        <w:pStyle w:val="Listenabsatz"/>
+        <w:pStyle w:val="ListParagraph"/>
         <w:numPr>
           <w:ilvl w:val="0"/>
           <w:numId w:val="14"/>
@@ -1823,7 +1451,7 @@
     </w:p>
     <w:p>
       <w:pPr>
-        <w:pStyle w:val="berschrift2"/>
+        <w:pStyle w:val="Heading2"/>
         <w:ind w:left="0" w:firstLine="9"/>
       </w:pPr>
       <w:r>
@@ -1837,7 +1465,7 @@
     </w:p>
     <w:p>
       <w:pPr>
-        <w:pStyle w:val="berschrift1"/>
+        <w:pStyle w:val="Heading1"/>
         <w:shd w:val="clear" w:color="auto" w:fill="D9D9D9" w:themeFill="background1" w:themeFillShade="D9"/>
         <w:ind w:left="0" w:firstLine="9"/>
       </w:pPr>
@@ -1850,7 +1478,7 @@
     </w:p>
     <w:p>
       <w:pPr>
-        <w:pStyle w:val="berschrift2"/>
+        <w:pStyle w:val="Heading2"/>
         <w:ind w:left="0" w:firstLine="9"/>
       </w:pPr>
       <w:r>
@@ -1859,7 +1487,7 @@
     </w:p>
     <w:p>
       <w:pPr>
-        <w:pStyle w:val="Listenabsatz"/>
+        <w:pStyle w:val="ListParagraph"/>
         <w:numPr>
           <w:ilvl w:val="0"/>
           <w:numId w:val="16"/>
@@ -1888,18 +1516,10 @@
         <w:t>Rezepte die „ähnlich heißen“</w:t>
       </w:r>
       <w:r>
-        <w:t xml:space="preserve"> (Buchstabenfolge die in der Rezeptbezeichnung im Wortverlauf vorkommt, z.B. </w:t>
-      </w:r>
-      <w:proofErr w:type="spellStart"/>
-      <w:r>
-        <w:t>kuch</w:t>
-      </w:r>
-      <w:r>
-        <w:t>en</w:t>
-      </w:r>
-      <w:proofErr w:type="spellEnd"/>
-      <w:r>
-        <w:t xml:space="preserve"> liefert Kirschkuchen, Marmorkuchen</w:t>
+        <w:t xml:space="preserve"> (Buchstabenfolge die in der Rezeptbezeichnung im Wortverlauf vorkommt, z.B. kuch</w:t>
+      </w:r>
+      <w:r>
+        <w:t>en liefert Kirschkuchen, Marmorkuchen</w:t>
       </w:r>
       <w:r>
         <w:t xml:space="preserve"> usw.</w:t>
@@ -1913,7 +1533,7 @@
     </w:p>
     <w:p>
       <w:pPr>
-        <w:pStyle w:val="Listenabsatz"/>
+        <w:pStyle w:val="ListParagraph"/>
         <w:numPr>
           <w:ilvl w:val="1"/>
           <w:numId w:val="6"/>
@@ -1952,18 +1572,10 @@
     </w:p>
     <w:p>
       <w:pPr>
-        <w:pStyle w:val="berschrift3"/>
-      </w:pPr>
-      <w:r>
-        <w:t>Beispiel 1: Suche nach „</w:t>
-      </w:r>
-      <w:proofErr w:type="spellStart"/>
-      <w:r>
-        <w:t>kuchen</w:t>
-      </w:r>
-      <w:proofErr w:type="spellEnd"/>
-      <w:r>
-        <w:t>“</w:t>
+        <w:pStyle w:val="Heading3"/>
+      </w:pPr>
+      <w:r>
+        <w:t>Beispiel 1: Suche nach „kuchen“</w:t>
       </w:r>
     </w:p>
     <w:p>
@@ -2023,7 +1635,7 @@
     </w:p>
     <w:p>
       <w:pPr>
-        <w:pStyle w:val="Beschriftung"/>
+        <w:pStyle w:val="Caption"/>
         <w:jc w:val="center"/>
         <w:rPr>
           <w:rFonts w:ascii="Tahoma" w:hAnsi="Tahoma" w:cs="Tahoma"/>
@@ -2034,27 +1646,14 @@
       <w:r>
         <w:t xml:space="preserve">Abbildung </w:t>
       </w:r>
-      <w:r>
-        <w:fldChar w:fldCharType="begin"/>
-      </w:r>
-      <w:r>
-        <w:instrText xml:space="preserve"> SEQ Abbildung \* ARABIC </w:instrText>
-      </w:r>
-      <w:r>
-        <w:fldChar w:fldCharType="separate"/>
-      </w:r>
-      <w:r>
-        <w:rPr>
-          <w:noProof/>
-        </w:rPr>
-        <w:t>1</w:t>
-      </w:r>
-      <w:r>
-        <w:rPr>
-          <w:noProof/>
-        </w:rPr>
-        <w:fldChar w:fldCharType="end"/>
-      </w:r>
+      <w:fldSimple w:instr=" SEQ Abbildung \* ARABIC ">
+        <w:r>
+          <w:rPr>
+            <w:noProof/>
+          </w:rPr>
+          <w:t>1</w:t>
+        </w:r>
+      </w:fldSimple>
       <w:r>
         <w:t>: Suchwort</w:t>
       </w:r>
@@ -2116,7 +1715,7 @@
     </w:p>
     <w:p>
       <w:pPr>
-        <w:pStyle w:val="Beschriftung"/>
+        <w:pStyle w:val="Caption"/>
         <w:jc w:val="center"/>
         <w:rPr>
           <w:rFonts w:ascii="Tahoma" w:hAnsi="Tahoma" w:cs="Tahoma"/>
@@ -2127,27 +1726,14 @@
       <w:r>
         <w:t xml:space="preserve">Abbildung </w:t>
       </w:r>
-      <w:r>
-        <w:fldChar w:fldCharType="begin"/>
-      </w:r>
-      <w:r>
-        <w:instrText xml:space="preserve"> SEQ Abbildung \* ARABIC </w:instrText>
-      </w:r>
-      <w:r>
-        <w:fldChar w:fldCharType="separate"/>
-      </w:r>
-      <w:r>
-        <w:rPr>
-          <w:noProof/>
-        </w:rPr>
-        <w:t>2</w:t>
-      </w:r>
-      <w:r>
-        <w:rPr>
-          <w:noProof/>
-        </w:rPr>
-        <w:fldChar w:fldCharType="end"/>
-      </w:r>
+      <w:fldSimple w:instr=" SEQ Abbildung \* ARABIC ">
+        <w:r>
+          <w:rPr>
+            <w:noProof/>
+          </w:rPr>
+          <w:t>2</w:t>
+        </w:r>
+      </w:fldSimple>
       <w:r>
         <w:t>: Ergebnisliste</w:t>
       </w:r>
@@ -2209,7 +1795,7 @@
     </w:p>
     <w:p>
       <w:pPr>
-        <w:pStyle w:val="Beschriftung"/>
+        <w:pStyle w:val="Caption"/>
         <w:jc w:val="center"/>
         <w:rPr>
           <w:rFonts w:ascii="Tahoma" w:hAnsi="Tahoma" w:cs="Tahoma"/>
@@ -2220,27 +1806,14 @@
       <w:r>
         <w:t xml:space="preserve">Abbildung </w:t>
       </w:r>
-      <w:r>
-        <w:fldChar w:fldCharType="begin"/>
-      </w:r>
-      <w:r>
-        <w:instrText xml:space="preserve"> SEQ Abbildung \* ARABIC </w:instrText>
-      </w:r>
-      <w:r>
-        <w:fldChar w:fldCharType="separate"/>
-      </w:r>
-      <w:r>
-        <w:rPr>
-          <w:noProof/>
-        </w:rPr>
-        <w:t>3</w:t>
-      </w:r>
-      <w:r>
-        <w:rPr>
-          <w:noProof/>
-        </w:rPr>
-        <w:fldChar w:fldCharType="end"/>
-      </w:r>
+      <w:fldSimple w:instr=" SEQ Abbildung \* ARABIC ">
+        <w:r>
+          <w:rPr>
+            <w:noProof/>
+          </w:rPr>
+          <w:t>3</w:t>
+        </w:r>
+      </w:fldSimple>
       <w:r>
         <w:t>: Rezepte für Gericht</w:t>
       </w:r>
@@ -2258,7 +1831,7 @@
     </w:p>
     <w:p>
       <w:pPr>
-        <w:pStyle w:val="berschrift3"/>
+        <w:pStyle w:val="Heading3"/>
       </w:pPr>
       <w:r>
         <w:rPr>
@@ -2267,15 +1840,7 @@
         <w:t>Beispiel 2:</w:t>
       </w:r>
       <w:r>
-        <w:t xml:space="preserve"> Suche nach „</w:t>
-      </w:r>
-      <w:proofErr w:type="spellStart"/>
-      <w:r>
-        <w:t>schnitzerl</w:t>
-      </w:r>
-      <w:proofErr w:type="spellEnd"/>
-      <w:r>
-        <w:t>“</w:t>
+        <w:t xml:space="preserve"> Suche nach „schnitzerl“</w:t>
       </w:r>
     </w:p>
     <w:p>
@@ -2335,7 +1900,7 @@
     </w:p>
     <w:p>
       <w:pPr>
-        <w:pStyle w:val="Beschriftung"/>
+        <w:pStyle w:val="Caption"/>
         <w:jc w:val="center"/>
         <w:rPr>
           <w:rFonts w:ascii="Tahoma" w:hAnsi="Tahoma" w:cs="Tahoma"/>
@@ -2346,27 +1911,14 @@
       <w:r>
         <w:t xml:space="preserve">Abbildung </w:t>
       </w:r>
-      <w:r>
-        <w:fldChar w:fldCharType="begin"/>
-      </w:r>
-      <w:r>
-        <w:instrText xml:space="preserve"> SEQ Abbildung \* ARABIC </w:instrText>
-      </w:r>
-      <w:r>
-        <w:fldChar w:fldCharType="separate"/>
-      </w:r>
-      <w:r>
-        <w:rPr>
-          <w:noProof/>
-        </w:rPr>
-        <w:t>4</w:t>
-      </w:r>
-      <w:r>
-        <w:rPr>
-          <w:noProof/>
-        </w:rPr>
-        <w:fldChar w:fldCharType="end"/>
-      </w:r>
+      <w:fldSimple w:instr=" SEQ Abbildung \* ARABIC ">
+        <w:r>
+          <w:rPr>
+            <w:noProof/>
+          </w:rPr>
+          <w:t>4</w:t>
+        </w:r>
+      </w:fldSimple>
       <w:r>
         <w:t>: Ergebnisliste Beispiel 2</w:t>
       </w:r>
@@ -2429,40 +1981,27 @@
     </w:p>
     <w:p>
       <w:pPr>
-        <w:pStyle w:val="Beschriftung"/>
+        <w:pStyle w:val="Caption"/>
         <w:jc w:val="center"/>
       </w:pPr>
       <w:r>
         <w:t xml:space="preserve">Abbildung </w:t>
       </w:r>
-      <w:r>
-        <w:fldChar w:fldCharType="begin"/>
-      </w:r>
-      <w:r>
-        <w:instrText xml:space="preserve"> SEQ Abbildung \* ARABIC </w:instrText>
-      </w:r>
-      <w:r>
-        <w:fldChar w:fldCharType="separate"/>
-      </w:r>
-      <w:r>
-        <w:rPr>
-          <w:noProof/>
-        </w:rPr>
-        <w:t>5</w:t>
-      </w:r>
-      <w:r>
-        <w:rPr>
-          <w:noProof/>
-        </w:rPr>
-        <w:fldChar w:fldCharType="end"/>
-      </w:r>
+      <w:fldSimple w:instr=" SEQ Abbildung \* ARABIC ">
+        <w:r>
+          <w:rPr>
+            <w:noProof/>
+          </w:rPr>
+          <w:t>5</w:t>
+        </w:r>
+      </w:fldSimple>
       <w:r>
         <w:t>: Rezept für Ergebnislistenauswahl Beispiel 2</w:t>
       </w:r>
     </w:p>
     <w:p>
       <w:pPr>
-        <w:pStyle w:val="berschrift2"/>
+        <w:pStyle w:val="Heading2"/>
         <w:ind w:left="0" w:firstLine="9"/>
       </w:pPr>
       <w:r>
@@ -2553,7 +2092,7 @@
     <w:bookmarkEnd w:id="0"/>
     <w:p>
       <w:pPr>
-        <w:pStyle w:val="berschrift1"/>
+        <w:pStyle w:val="Heading1"/>
         <w:shd w:val="clear" w:color="auto" w:fill="D9D9D9" w:themeFill="background1" w:themeFillShade="D9"/>
         <w:ind w:left="0" w:firstLine="9"/>
       </w:pPr>
@@ -2595,7 +2134,7 @@
     </w:p>
     <w:p>
       <w:pPr>
-        <w:pStyle w:val="berschrift2"/>
+        <w:pStyle w:val="Heading2"/>
         <w:ind w:left="0" w:firstLine="9"/>
       </w:pPr>
       <w:r>
@@ -2668,7 +2207,7 @@
 </file>
 
 <file path=word/endnotes.xml><?xml version="1.0" encoding="utf-8"?>
-<w:endnotes xmlns:wpc="http://schemas.microsoft.com/office/word/2010/wordprocessingCanvas" xmlns:cx="http://schemas.microsoft.com/office/drawing/2014/chartex" xmlns:cx1="http://schemas.microsoft.com/office/drawing/2015/9/8/chartex" xmlns:cx2="http://schemas.microsoft.com/office/drawing/2015/10/21/chartex" xmlns:cx3="http://schemas.microsoft.com/office/drawing/2016/5/9/chartex" xmlns:cx4="http://schemas.microsoft.com/office/drawing/2016/5/10/chartex" xmlns:cx5="http://schemas.microsoft.com/office/drawing/2016/5/11/chartex" xmlns:cx6="http://schemas.microsoft.com/office/drawing/2016/5/12/chartex" xmlns:cx7="http://schemas.microsoft.com/office/drawing/2016/5/13/chartex" xmlns:cx8="http://schemas.microsoft.com/office/drawing/2016/5/14/chartex" xmlns:mc="http://schemas.openxmlformats.org/markup-compatibility/2006" xmlns:aink="http://schemas.microsoft.com/office/drawing/2016/ink" xmlns:am3d="http://schemas.microsoft.com/office/drawing/2017/model3d" xmlns:o="urn:schemas-microsoft-com:office:office" xmlns:oel="http://schemas.microsoft.com/office/2019/extlst" xmlns:r="http://schemas.openxmlformats.org/officeDocument/2006/relationships" xmlns:m="http://schemas.openxmlformats.org/officeDocument/2006/math" xmlns:v="urn:schemas-microsoft-com:vml" xmlns:wp14="http://schemas.microsoft.com/office/word/2010/wordprocessingDrawing" xmlns:wp="http://schemas.openxmlformats.org/drawingml/2006/wordprocessingDrawing" xmlns:w10="urn:schemas-microsoft-com:office:word" xmlns:w="http://schemas.openxmlformats.org/wordprocessingml/2006/main" xmlns:w14="http://schemas.microsoft.com/office/word/2010/wordml" xmlns:w15="http://schemas.microsoft.com/office/word/2012/wordml" xmlns:w16cex="http://schemas.microsoft.com/office/word/2018/wordml/cex" xmlns:w16cid="http://schemas.microsoft.com/office/word/2016/wordml/cid" xmlns:w16="http://schemas.microsoft.com/office/word/2018/wordml" xmlns:w16du="http://schemas.microsoft.com/office/word/2023/wordml/word16du" xmlns:w16sdtdh="http://schemas.microsoft.com/office/word/2020/wordml/sdtdatahash" xmlns:w16se="http://schemas.microsoft.com/office/word/2015/wordml/symex" xmlns:wpg="http://schemas.microsoft.com/office/word/2010/wordprocessingGroup" xmlns:wpi="http://schemas.microsoft.com/office/word/2010/wordprocessingInk" xmlns:wne="http://schemas.microsoft.com/office/word/2006/wordml" xmlns:wps="http://schemas.microsoft.com/office/word/2010/wordprocessingShape" mc:Ignorable="w14 w15 w16se w16cid w16 w16cex w16sdtdh wp14">
+<w:endnotes xmlns:wpc="http://schemas.microsoft.com/office/word/2010/wordprocessingCanvas" xmlns:cx="http://schemas.microsoft.com/office/drawing/2014/chartex" xmlns:cx1="http://schemas.microsoft.com/office/drawing/2015/9/8/chartex" xmlns:cx2="http://schemas.microsoft.com/office/drawing/2015/10/21/chartex" xmlns:cx3="http://schemas.microsoft.com/office/drawing/2016/5/9/chartex" xmlns:cx4="http://schemas.microsoft.com/office/drawing/2016/5/10/chartex" xmlns:cx5="http://schemas.microsoft.com/office/drawing/2016/5/11/chartex" xmlns:cx6="http://schemas.microsoft.com/office/drawing/2016/5/12/chartex" xmlns:cx7="http://schemas.microsoft.com/office/drawing/2016/5/13/chartex" xmlns:cx8="http://schemas.microsoft.com/office/drawing/2016/5/14/chartex" xmlns:mc="http://schemas.openxmlformats.org/markup-compatibility/2006" xmlns:aink="http://schemas.microsoft.com/office/drawing/2016/ink" xmlns:am3d="http://schemas.microsoft.com/office/drawing/2017/model3d" xmlns:o="urn:schemas-microsoft-com:office:office" xmlns:oel="http://schemas.microsoft.com/office/2019/extlst" xmlns:r="http://schemas.openxmlformats.org/officeDocument/2006/relationships" xmlns:m="http://schemas.openxmlformats.org/officeDocument/2006/math" xmlns:v="urn:schemas-microsoft-com:vml" xmlns:wp14="http://schemas.microsoft.com/office/word/2010/wordprocessingDrawing" xmlns:wp="http://schemas.openxmlformats.org/drawingml/2006/wordprocessingDrawing" xmlns:w10="urn:schemas-microsoft-com:office:word" xmlns:w="http://schemas.openxmlformats.org/wordprocessingml/2006/main" xmlns:w14="http://schemas.microsoft.com/office/word/2010/wordml" xmlns:w15="http://schemas.microsoft.com/office/word/2012/wordml" xmlns:w16cex="http://schemas.microsoft.com/office/word/2018/wordml/cex" xmlns:w16cid="http://schemas.microsoft.com/office/word/2016/wordml/cid" xmlns:w16="http://schemas.microsoft.com/office/word/2018/wordml" xmlns:w16sdtdh="http://schemas.microsoft.com/office/word/2020/wordml/sdtdatahash" xmlns:w16se="http://schemas.microsoft.com/office/word/2015/wordml/symex" xmlns:wpg="http://schemas.microsoft.com/office/word/2010/wordprocessingGroup" xmlns:wpi="http://schemas.microsoft.com/office/word/2010/wordprocessingInk" xmlns:wne="http://schemas.microsoft.com/office/word/2006/wordml" xmlns:wps="http://schemas.microsoft.com/office/word/2010/wordprocessingShape" mc:Ignorable="w14 w15 w16se w16cid w16 w16cex w16sdtdh wp14">
   <w:endnote w:type="separator" w:id="-1">
     <w:p>
       <w:pPr>
@@ -2693,17 +2232,17 @@
 </file>
 
 <file path=word/footer1.xml><?xml version="1.0" encoding="utf-8"?>
-<w:ftr xmlns:wpc="http://schemas.microsoft.com/office/word/2010/wordprocessingCanvas" xmlns:cx="http://schemas.microsoft.com/office/drawing/2014/chartex" xmlns:cx1="http://schemas.microsoft.com/office/drawing/2015/9/8/chartex" xmlns:cx2="http://schemas.microsoft.com/office/drawing/2015/10/21/chartex" xmlns:cx3="http://schemas.microsoft.com/office/drawing/2016/5/9/chartex" xmlns:cx4="http://schemas.microsoft.com/office/drawing/2016/5/10/chartex" xmlns:cx5="http://schemas.microsoft.com/office/drawing/2016/5/11/chartex" xmlns:cx6="http://schemas.microsoft.com/office/drawing/2016/5/12/chartex" xmlns:cx7="http://schemas.microsoft.com/office/drawing/2016/5/13/chartex" xmlns:cx8="http://schemas.microsoft.com/office/drawing/2016/5/14/chartex" xmlns:mc="http://schemas.openxmlformats.org/markup-compatibility/2006" xmlns:aink="http://schemas.microsoft.com/office/drawing/2016/ink" xmlns:am3d="http://schemas.microsoft.com/office/drawing/2017/model3d" xmlns:o="urn:schemas-microsoft-com:office:office" xmlns:oel="http://schemas.microsoft.com/office/2019/extlst" xmlns:r="http://schemas.openxmlformats.org/officeDocument/2006/relationships" xmlns:m="http://schemas.openxmlformats.org/officeDocument/2006/math" xmlns:v="urn:schemas-microsoft-com:vml" xmlns:wp14="http://schemas.microsoft.com/office/word/2010/wordprocessingDrawing" xmlns:wp="http://schemas.openxmlformats.org/drawingml/2006/wordprocessingDrawing" xmlns:w10="urn:schemas-microsoft-com:office:word" xmlns:w="http://schemas.openxmlformats.org/wordprocessingml/2006/main" xmlns:w14="http://schemas.microsoft.com/office/word/2010/wordml" xmlns:w15="http://schemas.microsoft.com/office/word/2012/wordml" xmlns:w16cex="http://schemas.microsoft.com/office/word/2018/wordml/cex" xmlns:w16cid="http://schemas.microsoft.com/office/word/2016/wordml/cid" xmlns:w16="http://schemas.microsoft.com/office/word/2018/wordml" xmlns:w16du="http://schemas.microsoft.com/office/word/2023/wordml/word16du" xmlns:w16sdtdh="http://schemas.microsoft.com/office/word/2020/wordml/sdtdatahash" xmlns:w16se="http://schemas.microsoft.com/office/word/2015/wordml/symex" xmlns:wpg="http://schemas.microsoft.com/office/word/2010/wordprocessingGroup" xmlns:wpi="http://schemas.microsoft.com/office/word/2010/wordprocessingInk" xmlns:wne="http://schemas.microsoft.com/office/word/2006/wordml" xmlns:wps="http://schemas.microsoft.com/office/word/2010/wordprocessingShape" mc:Ignorable="w14 w15 w16se w16cid w16 w16cex w16sdtdh wp14">
+<w:ftr xmlns:wpc="http://schemas.microsoft.com/office/word/2010/wordprocessingCanvas" xmlns:cx="http://schemas.microsoft.com/office/drawing/2014/chartex" xmlns:cx1="http://schemas.microsoft.com/office/drawing/2015/9/8/chartex" xmlns:cx2="http://schemas.microsoft.com/office/drawing/2015/10/21/chartex" xmlns:cx3="http://schemas.microsoft.com/office/drawing/2016/5/9/chartex" xmlns:cx4="http://schemas.microsoft.com/office/drawing/2016/5/10/chartex" xmlns:cx5="http://schemas.microsoft.com/office/drawing/2016/5/11/chartex" xmlns:cx6="http://schemas.microsoft.com/office/drawing/2016/5/12/chartex" xmlns:cx7="http://schemas.microsoft.com/office/drawing/2016/5/13/chartex" xmlns:cx8="http://schemas.microsoft.com/office/drawing/2016/5/14/chartex" xmlns:mc="http://schemas.openxmlformats.org/markup-compatibility/2006" xmlns:aink="http://schemas.microsoft.com/office/drawing/2016/ink" xmlns:am3d="http://schemas.microsoft.com/office/drawing/2017/model3d" xmlns:o="urn:schemas-microsoft-com:office:office" xmlns:oel="http://schemas.microsoft.com/office/2019/extlst" xmlns:r="http://schemas.openxmlformats.org/officeDocument/2006/relationships" xmlns:m="http://schemas.openxmlformats.org/officeDocument/2006/math" xmlns:v="urn:schemas-microsoft-com:vml" xmlns:wp14="http://schemas.microsoft.com/office/word/2010/wordprocessingDrawing" xmlns:wp="http://schemas.openxmlformats.org/drawingml/2006/wordprocessingDrawing" xmlns:w10="urn:schemas-microsoft-com:office:word" xmlns:w="http://schemas.openxmlformats.org/wordprocessingml/2006/main" xmlns:w14="http://schemas.microsoft.com/office/word/2010/wordml" xmlns:w15="http://schemas.microsoft.com/office/word/2012/wordml" xmlns:w16cex="http://schemas.microsoft.com/office/word/2018/wordml/cex" xmlns:w16cid="http://schemas.microsoft.com/office/word/2016/wordml/cid" xmlns:w16="http://schemas.microsoft.com/office/word/2018/wordml" xmlns:w16sdtdh="http://schemas.microsoft.com/office/word/2020/wordml/sdtdatahash" xmlns:w16se="http://schemas.microsoft.com/office/word/2015/wordml/symex" xmlns:wpg="http://schemas.microsoft.com/office/word/2010/wordprocessingGroup" xmlns:wpi="http://schemas.microsoft.com/office/word/2010/wordprocessingInk" xmlns:wne="http://schemas.microsoft.com/office/word/2006/wordml" xmlns:wps="http://schemas.microsoft.com/office/word/2010/wordprocessingShape" mc:Ignorable="w14 w15 w16se w16cid w16 w16cex w16sdtdh wp14">
   <w:p>
     <w:pPr>
-      <w:pStyle w:val="Fuzeile"/>
+      <w:pStyle w:val="Footer"/>
     </w:pPr>
   </w:p>
 </w:ftr>
 </file>
 
 <file path=word/footer2.xml><?xml version="1.0" encoding="utf-8"?>
-<w:ftr xmlns:wpc="http://schemas.microsoft.com/office/word/2010/wordprocessingCanvas" xmlns:cx="http://schemas.microsoft.com/office/drawing/2014/chartex" xmlns:cx1="http://schemas.microsoft.com/office/drawing/2015/9/8/chartex" xmlns:cx2="http://schemas.microsoft.com/office/drawing/2015/10/21/chartex" xmlns:cx3="http://schemas.microsoft.com/office/drawing/2016/5/9/chartex" xmlns:cx4="http://schemas.microsoft.com/office/drawing/2016/5/10/chartex" xmlns:cx5="http://schemas.microsoft.com/office/drawing/2016/5/11/chartex" xmlns:cx6="http://schemas.microsoft.com/office/drawing/2016/5/12/chartex" xmlns:cx7="http://schemas.microsoft.com/office/drawing/2016/5/13/chartex" xmlns:cx8="http://schemas.microsoft.com/office/drawing/2016/5/14/chartex" xmlns:mc="http://schemas.openxmlformats.org/markup-compatibility/2006" xmlns:aink="http://schemas.microsoft.com/office/drawing/2016/ink" xmlns:am3d="http://schemas.microsoft.com/office/drawing/2017/model3d" xmlns:o="urn:schemas-microsoft-com:office:office" xmlns:oel="http://schemas.microsoft.com/office/2019/extlst" xmlns:r="http://schemas.openxmlformats.org/officeDocument/2006/relationships" xmlns:m="http://schemas.openxmlformats.org/officeDocument/2006/math" xmlns:v="urn:schemas-microsoft-com:vml" xmlns:wp14="http://schemas.microsoft.com/office/word/2010/wordprocessingDrawing" xmlns:wp="http://schemas.openxmlformats.org/drawingml/2006/wordprocessingDrawing" xmlns:w10="urn:schemas-microsoft-com:office:word" xmlns:w="http://schemas.openxmlformats.org/wordprocessingml/2006/main" xmlns:w14="http://schemas.microsoft.com/office/word/2010/wordml" xmlns:w15="http://schemas.microsoft.com/office/word/2012/wordml" xmlns:w16cex="http://schemas.microsoft.com/office/word/2018/wordml/cex" xmlns:w16cid="http://schemas.microsoft.com/office/word/2016/wordml/cid" xmlns:w16="http://schemas.microsoft.com/office/word/2018/wordml" xmlns:w16du="http://schemas.microsoft.com/office/word/2023/wordml/word16du" xmlns:w16sdtdh="http://schemas.microsoft.com/office/word/2020/wordml/sdtdatahash" xmlns:w16se="http://schemas.microsoft.com/office/word/2015/wordml/symex" xmlns:wpg="http://schemas.microsoft.com/office/word/2010/wordprocessingGroup" xmlns:wpi="http://schemas.microsoft.com/office/word/2010/wordprocessingInk" xmlns:wne="http://schemas.microsoft.com/office/word/2006/wordml" xmlns:wps="http://schemas.microsoft.com/office/word/2010/wordprocessingShape" mc:Ignorable="w14 w15 w16se w16cid w16 w16cex w16sdtdh wp14">
+<w:ftr xmlns:wpc="http://schemas.microsoft.com/office/word/2010/wordprocessingCanvas" xmlns:cx="http://schemas.microsoft.com/office/drawing/2014/chartex" xmlns:cx1="http://schemas.microsoft.com/office/drawing/2015/9/8/chartex" xmlns:cx2="http://schemas.microsoft.com/office/drawing/2015/10/21/chartex" xmlns:cx3="http://schemas.microsoft.com/office/drawing/2016/5/9/chartex" xmlns:cx4="http://schemas.microsoft.com/office/drawing/2016/5/10/chartex" xmlns:cx5="http://schemas.microsoft.com/office/drawing/2016/5/11/chartex" xmlns:cx6="http://schemas.microsoft.com/office/drawing/2016/5/12/chartex" xmlns:cx7="http://schemas.microsoft.com/office/drawing/2016/5/13/chartex" xmlns:cx8="http://schemas.microsoft.com/office/drawing/2016/5/14/chartex" xmlns:mc="http://schemas.openxmlformats.org/markup-compatibility/2006" xmlns:aink="http://schemas.microsoft.com/office/drawing/2016/ink" xmlns:am3d="http://schemas.microsoft.com/office/drawing/2017/model3d" xmlns:o="urn:schemas-microsoft-com:office:office" xmlns:oel="http://schemas.microsoft.com/office/2019/extlst" xmlns:r="http://schemas.openxmlformats.org/officeDocument/2006/relationships" xmlns:m="http://schemas.openxmlformats.org/officeDocument/2006/math" xmlns:v="urn:schemas-microsoft-com:vml" xmlns:wp14="http://schemas.microsoft.com/office/word/2010/wordprocessingDrawing" xmlns:wp="http://schemas.openxmlformats.org/drawingml/2006/wordprocessingDrawing" xmlns:w10="urn:schemas-microsoft-com:office:word" xmlns:w="http://schemas.openxmlformats.org/wordprocessingml/2006/main" xmlns:w14="http://schemas.microsoft.com/office/word/2010/wordml" xmlns:w15="http://schemas.microsoft.com/office/word/2012/wordml" xmlns:w16cex="http://schemas.microsoft.com/office/word/2018/wordml/cex" xmlns:w16cid="http://schemas.microsoft.com/office/word/2016/wordml/cid" xmlns:w16="http://schemas.microsoft.com/office/word/2018/wordml" xmlns:w16sdtdh="http://schemas.microsoft.com/office/word/2020/wordml/sdtdatahash" xmlns:w16se="http://schemas.microsoft.com/office/word/2015/wordml/symex" xmlns:wpg="http://schemas.microsoft.com/office/word/2010/wordprocessingGroup" xmlns:wpi="http://schemas.microsoft.com/office/word/2010/wordprocessingInk" xmlns:wne="http://schemas.microsoft.com/office/word/2006/wordml" xmlns:wps="http://schemas.microsoft.com/office/word/2010/wordprocessingShape" mc:Ignorable="w14 w15 w16se w16cid w16 w16cex w16sdtdh wp14">
   <w:tbl>
     <w:tblPr>
       <w:tblpPr w:leftFromText="187" w:rightFromText="187" w:vertAnchor="page" w:horzAnchor="margin" w:tblpXSpec="center" w:tblpYSpec="bottom"/>
@@ -2800,24 +2339,24 @@
   </w:tbl>
   <w:p>
     <w:pPr>
-      <w:pStyle w:val="Fuzeile"/>
+      <w:pStyle w:val="Footer"/>
     </w:pPr>
   </w:p>
 </w:ftr>
 </file>
 
 <file path=word/footer3.xml><?xml version="1.0" encoding="utf-8"?>
-<w:ftr xmlns:wpc="http://schemas.microsoft.com/office/word/2010/wordprocessingCanvas" xmlns:cx="http://schemas.microsoft.com/office/drawing/2014/chartex" xmlns:cx1="http://schemas.microsoft.com/office/drawing/2015/9/8/chartex" xmlns:cx2="http://schemas.microsoft.com/office/drawing/2015/10/21/chartex" xmlns:cx3="http://schemas.microsoft.com/office/drawing/2016/5/9/chartex" xmlns:cx4="http://schemas.microsoft.com/office/drawing/2016/5/10/chartex" xmlns:cx5="http://schemas.microsoft.com/office/drawing/2016/5/11/chartex" xmlns:cx6="http://schemas.microsoft.com/office/drawing/2016/5/12/chartex" xmlns:cx7="http://schemas.microsoft.com/office/drawing/2016/5/13/chartex" xmlns:cx8="http://schemas.microsoft.com/office/drawing/2016/5/14/chartex" xmlns:mc="http://schemas.openxmlformats.org/markup-compatibility/2006" xmlns:aink="http://schemas.microsoft.com/office/drawing/2016/ink" xmlns:am3d="http://schemas.microsoft.com/office/drawing/2017/model3d" xmlns:o="urn:schemas-microsoft-com:office:office" xmlns:oel="http://schemas.microsoft.com/office/2019/extlst" xmlns:r="http://schemas.openxmlformats.org/officeDocument/2006/relationships" xmlns:m="http://schemas.openxmlformats.org/officeDocument/2006/math" xmlns:v="urn:schemas-microsoft-com:vml" xmlns:wp14="http://schemas.microsoft.com/office/word/2010/wordprocessingDrawing" xmlns:wp="http://schemas.openxmlformats.org/drawingml/2006/wordprocessingDrawing" xmlns:w10="urn:schemas-microsoft-com:office:word" xmlns:w="http://schemas.openxmlformats.org/wordprocessingml/2006/main" xmlns:w14="http://schemas.microsoft.com/office/word/2010/wordml" xmlns:w15="http://schemas.microsoft.com/office/word/2012/wordml" xmlns:w16cex="http://schemas.microsoft.com/office/word/2018/wordml/cex" xmlns:w16cid="http://schemas.microsoft.com/office/word/2016/wordml/cid" xmlns:w16="http://schemas.microsoft.com/office/word/2018/wordml" xmlns:w16du="http://schemas.microsoft.com/office/word/2023/wordml/word16du" xmlns:w16sdtdh="http://schemas.microsoft.com/office/word/2020/wordml/sdtdatahash" xmlns:w16se="http://schemas.microsoft.com/office/word/2015/wordml/symex" xmlns:wpg="http://schemas.microsoft.com/office/word/2010/wordprocessingGroup" xmlns:wpi="http://schemas.microsoft.com/office/word/2010/wordprocessingInk" xmlns:wne="http://schemas.microsoft.com/office/word/2006/wordml" xmlns:wps="http://schemas.microsoft.com/office/word/2010/wordprocessingShape" mc:Ignorable="w14 w15 w16se w16cid w16 w16cex w16sdtdh wp14">
+<w:ftr xmlns:wpc="http://schemas.microsoft.com/office/word/2010/wordprocessingCanvas" xmlns:cx="http://schemas.microsoft.com/office/drawing/2014/chartex" xmlns:cx1="http://schemas.microsoft.com/office/drawing/2015/9/8/chartex" xmlns:cx2="http://schemas.microsoft.com/office/drawing/2015/10/21/chartex" xmlns:cx3="http://schemas.microsoft.com/office/drawing/2016/5/9/chartex" xmlns:cx4="http://schemas.microsoft.com/office/drawing/2016/5/10/chartex" xmlns:cx5="http://schemas.microsoft.com/office/drawing/2016/5/11/chartex" xmlns:cx6="http://schemas.microsoft.com/office/drawing/2016/5/12/chartex" xmlns:cx7="http://schemas.microsoft.com/office/drawing/2016/5/13/chartex" xmlns:cx8="http://schemas.microsoft.com/office/drawing/2016/5/14/chartex" xmlns:mc="http://schemas.openxmlformats.org/markup-compatibility/2006" xmlns:aink="http://schemas.microsoft.com/office/drawing/2016/ink" xmlns:am3d="http://schemas.microsoft.com/office/drawing/2017/model3d" xmlns:o="urn:schemas-microsoft-com:office:office" xmlns:oel="http://schemas.microsoft.com/office/2019/extlst" xmlns:r="http://schemas.openxmlformats.org/officeDocument/2006/relationships" xmlns:m="http://schemas.openxmlformats.org/officeDocument/2006/math" xmlns:v="urn:schemas-microsoft-com:vml" xmlns:wp14="http://schemas.microsoft.com/office/word/2010/wordprocessingDrawing" xmlns:wp="http://schemas.openxmlformats.org/drawingml/2006/wordprocessingDrawing" xmlns:w10="urn:schemas-microsoft-com:office:word" xmlns:w="http://schemas.openxmlformats.org/wordprocessingml/2006/main" xmlns:w14="http://schemas.microsoft.com/office/word/2010/wordml" xmlns:w15="http://schemas.microsoft.com/office/word/2012/wordml" xmlns:w16cex="http://schemas.microsoft.com/office/word/2018/wordml/cex" xmlns:w16cid="http://schemas.microsoft.com/office/word/2016/wordml/cid" xmlns:w16="http://schemas.microsoft.com/office/word/2018/wordml" xmlns:w16sdtdh="http://schemas.microsoft.com/office/word/2020/wordml/sdtdatahash" xmlns:w16se="http://schemas.microsoft.com/office/word/2015/wordml/symex" xmlns:wpg="http://schemas.microsoft.com/office/word/2010/wordprocessingGroup" xmlns:wpi="http://schemas.microsoft.com/office/word/2010/wordprocessingInk" xmlns:wne="http://schemas.microsoft.com/office/word/2006/wordml" xmlns:wps="http://schemas.microsoft.com/office/word/2010/wordprocessingShape" mc:Ignorable="w14 w15 w16se w16cid w16 w16cex w16sdtdh wp14">
   <w:p>
     <w:pPr>
-      <w:pStyle w:val="Fuzeile"/>
+      <w:pStyle w:val="Footer"/>
     </w:pPr>
   </w:p>
 </w:ftr>
 </file>
 
 <file path=word/footnotes.xml><?xml version="1.0" encoding="utf-8"?>
-<w:footnotes xmlns:wpc="http://schemas.microsoft.com/office/word/2010/wordprocessingCanvas" xmlns:cx="http://schemas.microsoft.com/office/drawing/2014/chartex" xmlns:cx1="http://schemas.microsoft.com/office/drawing/2015/9/8/chartex" xmlns:cx2="http://schemas.microsoft.com/office/drawing/2015/10/21/chartex" xmlns:cx3="http://schemas.microsoft.com/office/drawing/2016/5/9/chartex" xmlns:cx4="http://schemas.microsoft.com/office/drawing/2016/5/10/chartex" xmlns:cx5="http://schemas.microsoft.com/office/drawing/2016/5/11/chartex" xmlns:cx6="http://schemas.microsoft.com/office/drawing/2016/5/12/chartex" xmlns:cx7="http://schemas.microsoft.com/office/drawing/2016/5/13/chartex" xmlns:cx8="http://schemas.microsoft.com/office/drawing/2016/5/14/chartex" xmlns:mc="http://schemas.openxmlformats.org/markup-compatibility/2006" xmlns:aink="http://schemas.microsoft.com/office/drawing/2016/ink" xmlns:am3d="http://schemas.microsoft.com/office/drawing/2017/model3d" xmlns:o="urn:schemas-microsoft-com:office:office" xmlns:oel="http://schemas.microsoft.com/office/2019/extlst" xmlns:r="http://schemas.openxmlformats.org/officeDocument/2006/relationships" xmlns:m="http://schemas.openxmlformats.org/officeDocument/2006/math" xmlns:v="urn:schemas-microsoft-com:vml" xmlns:wp14="http://schemas.microsoft.com/office/word/2010/wordprocessingDrawing" xmlns:wp="http://schemas.openxmlformats.org/drawingml/2006/wordprocessingDrawing" xmlns:w10="urn:schemas-microsoft-com:office:word" xmlns:w="http://schemas.openxmlformats.org/wordprocessingml/2006/main" xmlns:w14="http://schemas.microsoft.com/office/word/2010/wordml" xmlns:w15="http://schemas.microsoft.com/office/word/2012/wordml" xmlns:w16cex="http://schemas.microsoft.com/office/word/2018/wordml/cex" xmlns:w16cid="http://schemas.microsoft.com/office/word/2016/wordml/cid" xmlns:w16="http://schemas.microsoft.com/office/word/2018/wordml" xmlns:w16du="http://schemas.microsoft.com/office/word/2023/wordml/word16du" xmlns:w16sdtdh="http://schemas.microsoft.com/office/word/2020/wordml/sdtdatahash" xmlns:w16se="http://schemas.microsoft.com/office/word/2015/wordml/symex" xmlns:wpg="http://schemas.microsoft.com/office/word/2010/wordprocessingGroup" xmlns:wpi="http://schemas.microsoft.com/office/word/2010/wordprocessingInk" xmlns:wne="http://schemas.microsoft.com/office/word/2006/wordml" xmlns:wps="http://schemas.microsoft.com/office/word/2010/wordprocessingShape" mc:Ignorable="w14 w15 w16se w16cid w16 w16cex w16sdtdh wp14">
+<w:footnotes xmlns:wpc="http://schemas.microsoft.com/office/word/2010/wordprocessingCanvas" xmlns:cx="http://schemas.microsoft.com/office/drawing/2014/chartex" xmlns:cx1="http://schemas.microsoft.com/office/drawing/2015/9/8/chartex" xmlns:cx2="http://schemas.microsoft.com/office/drawing/2015/10/21/chartex" xmlns:cx3="http://schemas.microsoft.com/office/drawing/2016/5/9/chartex" xmlns:cx4="http://schemas.microsoft.com/office/drawing/2016/5/10/chartex" xmlns:cx5="http://schemas.microsoft.com/office/drawing/2016/5/11/chartex" xmlns:cx6="http://schemas.microsoft.com/office/drawing/2016/5/12/chartex" xmlns:cx7="http://schemas.microsoft.com/office/drawing/2016/5/13/chartex" xmlns:cx8="http://schemas.microsoft.com/office/drawing/2016/5/14/chartex" xmlns:mc="http://schemas.openxmlformats.org/markup-compatibility/2006" xmlns:aink="http://schemas.microsoft.com/office/drawing/2016/ink" xmlns:am3d="http://schemas.microsoft.com/office/drawing/2017/model3d" xmlns:o="urn:schemas-microsoft-com:office:office" xmlns:oel="http://schemas.microsoft.com/office/2019/extlst" xmlns:r="http://schemas.openxmlformats.org/officeDocument/2006/relationships" xmlns:m="http://schemas.openxmlformats.org/officeDocument/2006/math" xmlns:v="urn:schemas-microsoft-com:vml" xmlns:wp14="http://schemas.microsoft.com/office/word/2010/wordprocessingDrawing" xmlns:wp="http://schemas.openxmlformats.org/drawingml/2006/wordprocessingDrawing" xmlns:w10="urn:schemas-microsoft-com:office:word" xmlns:w="http://schemas.openxmlformats.org/wordprocessingml/2006/main" xmlns:w14="http://schemas.microsoft.com/office/word/2010/wordml" xmlns:w15="http://schemas.microsoft.com/office/word/2012/wordml" xmlns:w16cex="http://schemas.microsoft.com/office/word/2018/wordml/cex" xmlns:w16cid="http://schemas.microsoft.com/office/word/2016/wordml/cid" xmlns:w16="http://schemas.microsoft.com/office/word/2018/wordml" xmlns:w16sdtdh="http://schemas.microsoft.com/office/word/2020/wordml/sdtdatahash" xmlns:w16se="http://schemas.microsoft.com/office/word/2015/wordml/symex" xmlns:wpg="http://schemas.microsoft.com/office/word/2010/wordprocessingGroup" xmlns:wpi="http://schemas.microsoft.com/office/word/2010/wordprocessingInk" xmlns:wne="http://schemas.microsoft.com/office/word/2006/wordml" xmlns:wps="http://schemas.microsoft.com/office/word/2010/wordprocessingShape" mc:Ignorable="w14 w15 w16se w16cid w16 w16cex w16sdtdh wp14">
   <w:footnote w:type="separator" w:id="-1">
     <w:p>
       <w:pPr>
@@ -2842,20 +2381,20 @@
 </file>
 
 <file path=word/header1.xml><?xml version="1.0" encoding="utf-8"?>
-<w:hdr xmlns:wpc="http://schemas.microsoft.com/office/word/2010/wordprocessingCanvas" xmlns:cx="http://schemas.microsoft.com/office/drawing/2014/chartex" xmlns:cx1="http://schemas.microsoft.com/office/drawing/2015/9/8/chartex" xmlns:cx2="http://schemas.microsoft.com/office/drawing/2015/10/21/chartex" xmlns:cx3="http://schemas.microsoft.com/office/drawing/2016/5/9/chartex" xmlns:cx4="http://schemas.microsoft.com/office/drawing/2016/5/10/chartex" xmlns:cx5="http://schemas.microsoft.com/office/drawing/2016/5/11/chartex" xmlns:cx6="http://schemas.microsoft.com/office/drawing/2016/5/12/chartex" xmlns:cx7="http://schemas.microsoft.com/office/drawing/2016/5/13/chartex" xmlns:cx8="http://schemas.microsoft.com/office/drawing/2016/5/14/chartex" xmlns:mc="http://schemas.openxmlformats.org/markup-compatibility/2006" xmlns:aink="http://schemas.microsoft.com/office/drawing/2016/ink" xmlns:am3d="http://schemas.microsoft.com/office/drawing/2017/model3d" xmlns:o="urn:schemas-microsoft-com:office:office" xmlns:oel="http://schemas.microsoft.com/office/2019/extlst" xmlns:r="http://schemas.openxmlformats.org/officeDocument/2006/relationships" xmlns:m="http://schemas.openxmlformats.org/officeDocument/2006/math" xmlns:v="urn:schemas-microsoft-com:vml" xmlns:wp14="http://schemas.microsoft.com/office/word/2010/wordprocessingDrawing" xmlns:wp="http://schemas.openxmlformats.org/drawingml/2006/wordprocessingDrawing" xmlns:w10="urn:schemas-microsoft-com:office:word" xmlns:w="http://schemas.openxmlformats.org/wordprocessingml/2006/main" xmlns:w14="http://schemas.microsoft.com/office/word/2010/wordml" xmlns:w15="http://schemas.microsoft.com/office/word/2012/wordml" xmlns:w16cex="http://schemas.microsoft.com/office/word/2018/wordml/cex" xmlns:w16cid="http://schemas.microsoft.com/office/word/2016/wordml/cid" xmlns:w16="http://schemas.microsoft.com/office/word/2018/wordml" xmlns:w16du="http://schemas.microsoft.com/office/word/2023/wordml/word16du" xmlns:w16sdtdh="http://schemas.microsoft.com/office/word/2020/wordml/sdtdatahash" xmlns:w16se="http://schemas.microsoft.com/office/word/2015/wordml/symex" xmlns:wpg="http://schemas.microsoft.com/office/word/2010/wordprocessingGroup" xmlns:wpi="http://schemas.microsoft.com/office/word/2010/wordprocessingInk" xmlns:wne="http://schemas.microsoft.com/office/word/2006/wordml" xmlns:wps="http://schemas.microsoft.com/office/word/2010/wordprocessingShape" mc:Ignorable="w14 w15 w16se w16cid w16 w16cex w16sdtdh wp14">
+<w:hdr xmlns:wpc="http://schemas.microsoft.com/office/word/2010/wordprocessingCanvas" xmlns:cx="http://schemas.microsoft.com/office/drawing/2014/chartex" xmlns:cx1="http://schemas.microsoft.com/office/drawing/2015/9/8/chartex" xmlns:cx2="http://schemas.microsoft.com/office/drawing/2015/10/21/chartex" xmlns:cx3="http://schemas.microsoft.com/office/drawing/2016/5/9/chartex" xmlns:cx4="http://schemas.microsoft.com/office/drawing/2016/5/10/chartex" xmlns:cx5="http://schemas.microsoft.com/office/drawing/2016/5/11/chartex" xmlns:cx6="http://schemas.microsoft.com/office/drawing/2016/5/12/chartex" xmlns:cx7="http://schemas.microsoft.com/office/drawing/2016/5/13/chartex" xmlns:cx8="http://schemas.microsoft.com/office/drawing/2016/5/14/chartex" xmlns:mc="http://schemas.openxmlformats.org/markup-compatibility/2006" xmlns:aink="http://schemas.microsoft.com/office/drawing/2016/ink" xmlns:am3d="http://schemas.microsoft.com/office/drawing/2017/model3d" xmlns:o="urn:schemas-microsoft-com:office:office" xmlns:oel="http://schemas.microsoft.com/office/2019/extlst" xmlns:r="http://schemas.openxmlformats.org/officeDocument/2006/relationships" xmlns:m="http://schemas.openxmlformats.org/officeDocument/2006/math" xmlns:v="urn:schemas-microsoft-com:vml" xmlns:wp14="http://schemas.microsoft.com/office/word/2010/wordprocessingDrawing" xmlns:wp="http://schemas.openxmlformats.org/drawingml/2006/wordprocessingDrawing" xmlns:w10="urn:schemas-microsoft-com:office:word" xmlns:w="http://schemas.openxmlformats.org/wordprocessingml/2006/main" xmlns:w14="http://schemas.microsoft.com/office/word/2010/wordml" xmlns:w15="http://schemas.microsoft.com/office/word/2012/wordml" xmlns:w16cex="http://schemas.microsoft.com/office/word/2018/wordml/cex" xmlns:w16cid="http://schemas.microsoft.com/office/word/2016/wordml/cid" xmlns:w16="http://schemas.microsoft.com/office/word/2018/wordml" xmlns:w16sdtdh="http://schemas.microsoft.com/office/word/2020/wordml/sdtdatahash" xmlns:w16se="http://schemas.microsoft.com/office/word/2015/wordml/symex" xmlns:wpg="http://schemas.microsoft.com/office/word/2010/wordprocessingGroup" xmlns:wpi="http://schemas.microsoft.com/office/word/2010/wordprocessingInk" xmlns:wne="http://schemas.microsoft.com/office/word/2006/wordml" xmlns:wps="http://schemas.microsoft.com/office/word/2010/wordprocessingShape" mc:Ignorable="w14 w15 w16se w16cid w16 w16cex w16sdtdh wp14">
   <w:p>
     <w:pPr>
-      <w:pStyle w:val="Kopfzeile"/>
+      <w:pStyle w:val="Header"/>
     </w:pPr>
   </w:p>
 </w:hdr>
 </file>
 
 <file path=word/header2.xml><?xml version="1.0" encoding="utf-8"?>
-<w:hdr xmlns:wpc="http://schemas.microsoft.com/office/word/2010/wordprocessingCanvas" xmlns:cx="http://schemas.microsoft.com/office/drawing/2014/chartex" xmlns:cx1="http://schemas.microsoft.com/office/drawing/2015/9/8/chartex" xmlns:cx2="http://schemas.microsoft.com/office/drawing/2015/10/21/chartex" xmlns:cx3="http://schemas.microsoft.com/office/drawing/2016/5/9/chartex" xmlns:cx4="http://schemas.microsoft.com/office/drawing/2016/5/10/chartex" xmlns:cx5="http://schemas.microsoft.com/office/drawing/2016/5/11/chartex" xmlns:cx6="http://schemas.microsoft.com/office/drawing/2016/5/12/chartex" xmlns:cx7="http://schemas.microsoft.com/office/drawing/2016/5/13/chartex" xmlns:cx8="http://schemas.microsoft.com/office/drawing/2016/5/14/chartex" xmlns:mc="http://schemas.openxmlformats.org/markup-compatibility/2006" xmlns:aink="http://schemas.microsoft.com/office/drawing/2016/ink" xmlns:am3d="http://schemas.microsoft.com/office/drawing/2017/model3d" xmlns:o="urn:schemas-microsoft-com:office:office" xmlns:oel="http://schemas.microsoft.com/office/2019/extlst" xmlns:r="http://schemas.openxmlformats.org/officeDocument/2006/relationships" xmlns:m="http://schemas.openxmlformats.org/officeDocument/2006/math" xmlns:v="urn:schemas-microsoft-com:vml" xmlns:wp14="http://schemas.microsoft.com/office/word/2010/wordprocessingDrawing" xmlns:wp="http://schemas.openxmlformats.org/drawingml/2006/wordprocessingDrawing" xmlns:w10="urn:schemas-microsoft-com:office:word" xmlns:w="http://schemas.openxmlformats.org/wordprocessingml/2006/main" xmlns:w14="http://schemas.microsoft.com/office/word/2010/wordml" xmlns:w15="http://schemas.microsoft.com/office/word/2012/wordml" xmlns:w16cex="http://schemas.microsoft.com/office/word/2018/wordml/cex" xmlns:w16cid="http://schemas.microsoft.com/office/word/2016/wordml/cid" xmlns:w16="http://schemas.microsoft.com/office/word/2018/wordml" xmlns:w16du="http://schemas.microsoft.com/office/word/2023/wordml/word16du" xmlns:w16sdtdh="http://schemas.microsoft.com/office/word/2020/wordml/sdtdatahash" xmlns:w16se="http://schemas.microsoft.com/office/word/2015/wordml/symex" xmlns:wpg="http://schemas.microsoft.com/office/word/2010/wordprocessingGroup" xmlns:wpi="http://schemas.microsoft.com/office/word/2010/wordprocessingInk" xmlns:wne="http://schemas.microsoft.com/office/word/2006/wordml" xmlns:wps="http://schemas.microsoft.com/office/word/2010/wordprocessingShape" mc:Ignorable="w14 w15 w16se w16cid w16 w16cex w16sdtdh wp14">
+<w:hdr xmlns:wpc="http://schemas.microsoft.com/office/word/2010/wordprocessingCanvas" xmlns:cx="http://schemas.microsoft.com/office/drawing/2014/chartex" xmlns:cx1="http://schemas.microsoft.com/office/drawing/2015/9/8/chartex" xmlns:cx2="http://schemas.microsoft.com/office/drawing/2015/10/21/chartex" xmlns:cx3="http://schemas.microsoft.com/office/drawing/2016/5/9/chartex" xmlns:cx4="http://schemas.microsoft.com/office/drawing/2016/5/10/chartex" xmlns:cx5="http://schemas.microsoft.com/office/drawing/2016/5/11/chartex" xmlns:cx6="http://schemas.microsoft.com/office/drawing/2016/5/12/chartex" xmlns:cx7="http://schemas.microsoft.com/office/drawing/2016/5/13/chartex" xmlns:cx8="http://schemas.microsoft.com/office/drawing/2016/5/14/chartex" xmlns:mc="http://schemas.openxmlformats.org/markup-compatibility/2006" xmlns:aink="http://schemas.microsoft.com/office/drawing/2016/ink" xmlns:am3d="http://schemas.microsoft.com/office/drawing/2017/model3d" xmlns:o="urn:schemas-microsoft-com:office:office" xmlns:oel="http://schemas.microsoft.com/office/2019/extlst" xmlns:r="http://schemas.openxmlformats.org/officeDocument/2006/relationships" xmlns:m="http://schemas.openxmlformats.org/officeDocument/2006/math" xmlns:v="urn:schemas-microsoft-com:vml" xmlns:wp14="http://schemas.microsoft.com/office/word/2010/wordprocessingDrawing" xmlns:wp="http://schemas.openxmlformats.org/drawingml/2006/wordprocessingDrawing" xmlns:w10="urn:schemas-microsoft-com:office:word" xmlns:w="http://schemas.openxmlformats.org/wordprocessingml/2006/main" xmlns:w14="http://schemas.microsoft.com/office/word/2010/wordml" xmlns:w15="http://schemas.microsoft.com/office/word/2012/wordml" xmlns:w16cex="http://schemas.microsoft.com/office/word/2018/wordml/cex" xmlns:w16cid="http://schemas.microsoft.com/office/word/2016/wordml/cid" xmlns:w16="http://schemas.microsoft.com/office/word/2018/wordml" xmlns:w16sdtdh="http://schemas.microsoft.com/office/word/2020/wordml/sdtdatahash" xmlns:w16se="http://schemas.microsoft.com/office/word/2015/wordml/symex" xmlns:wpg="http://schemas.microsoft.com/office/word/2010/wordprocessingGroup" xmlns:wpi="http://schemas.microsoft.com/office/word/2010/wordprocessingInk" xmlns:wne="http://schemas.microsoft.com/office/word/2006/wordml" xmlns:wps="http://schemas.microsoft.com/office/word/2010/wordprocessingShape" mc:Ignorable="w14 w15 w16se w16cid w16 w16cex w16sdtdh wp14">
   <w:p>
     <w:pPr>
-      <w:pStyle w:val="Kopfzeile"/>
+      <w:pStyle w:val="Header"/>
       <w:pBdr>
         <w:bottom w:val="single" w:sz="4" w:space="1" w:color="auto"/>
       </w:pBdr>
@@ -2872,24 +2411,24 @@
   </w:p>
   <w:p>
     <w:pPr>
-      <w:pStyle w:val="Kopfzeile"/>
+      <w:pStyle w:val="Header"/>
     </w:pPr>
   </w:p>
 </w:hdr>
 </file>
 
 <file path=word/header3.xml><?xml version="1.0" encoding="utf-8"?>
-<w:hdr xmlns:wpc="http://schemas.microsoft.com/office/word/2010/wordprocessingCanvas" xmlns:cx="http://schemas.microsoft.com/office/drawing/2014/chartex" xmlns:cx1="http://schemas.microsoft.com/office/drawing/2015/9/8/chartex" xmlns:cx2="http://schemas.microsoft.com/office/drawing/2015/10/21/chartex" xmlns:cx3="http://schemas.microsoft.com/office/drawing/2016/5/9/chartex" xmlns:cx4="http://schemas.microsoft.com/office/drawing/2016/5/10/chartex" xmlns:cx5="http://schemas.microsoft.com/office/drawing/2016/5/11/chartex" xmlns:cx6="http://schemas.microsoft.com/office/drawing/2016/5/12/chartex" xmlns:cx7="http://schemas.microsoft.com/office/drawing/2016/5/13/chartex" xmlns:cx8="http://schemas.microsoft.com/office/drawing/2016/5/14/chartex" xmlns:mc="http://schemas.openxmlformats.org/markup-compatibility/2006" xmlns:aink="http://schemas.microsoft.com/office/drawing/2016/ink" xmlns:am3d="http://schemas.microsoft.com/office/drawing/2017/model3d" xmlns:o="urn:schemas-microsoft-com:office:office" xmlns:oel="http://schemas.microsoft.com/office/2019/extlst" xmlns:r="http://schemas.openxmlformats.org/officeDocument/2006/relationships" xmlns:m="http://schemas.openxmlformats.org/officeDocument/2006/math" xmlns:v="urn:schemas-microsoft-com:vml" xmlns:wp14="http://schemas.microsoft.com/office/word/2010/wordprocessingDrawing" xmlns:wp="http://schemas.openxmlformats.org/drawingml/2006/wordprocessingDrawing" xmlns:w10="urn:schemas-microsoft-com:office:word" xmlns:w="http://schemas.openxmlformats.org/wordprocessingml/2006/main" xmlns:w14="http://schemas.microsoft.com/office/word/2010/wordml" xmlns:w15="http://schemas.microsoft.com/office/word/2012/wordml" xmlns:w16cex="http://schemas.microsoft.com/office/word/2018/wordml/cex" xmlns:w16cid="http://schemas.microsoft.com/office/word/2016/wordml/cid" xmlns:w16="http://schemas.microsoft.com/office/word/2018/wordml" xmlns:w16du="http://schemas.microsoft.com/office/word/2023/wordml/word16du" xmlns:w16sdtdh="http://schemas.microsoft.com/office/word/2020/wordml/sdtdatahash" xmlns:w16se="http://schemas.microsoft.com/office/word/2015/wordml/symex" xmlns:wpg="http://schemas.microsoft.com/office/word/2010/wordprocessingGroup" xmlns:wpi="http://schemas.microsoft.com/office/word/2010/wordprocessingInk" xmlns:wne="http://schemas.microsoft.com/office/word/2006/wordml" xmlns:wps="http://schemas.microsoft.com/office/word/2010/wordprocessingShape" mc:Ignorable="w14 w15 w16se w16cid w16 w16cex w16sdtdh wp14">
+<w:hdr xmlns:wpc="http://schemas.microsoft.com/office/word/2010/wordprocessingCanvas" xmlns:cx="http://schemas.microsoft.com/office/drawing/2014/chartex" xmlns:cx1="http://schemas.microsoft.com/office/drawing/2015/9/8/chartex" xmlns:cx2="http://schemas.microsoft.com/office/drawing/2015/10/21/chartex" xmlns:cx3="http://schemas.microsoft.com/office/drawing/2016/5/9/chartex" xmlns:cx4="http://schemas.microsoft.com/office/drawing/2016/5/10/chartex" xmlns:cx5="http://schemas.microsoft.com/office/drawing/2016/5/11/chartex" xmlns:cx6="http://schemas.microsoft.com/office/drawing/2016/5/12/chartex" xmlns:cx7="http://schemas.microsoft.com/office/drawing/2016/5/13/chartex" xmlns:cx8="http://schemas.microsoft.com/office/drawing/2016/5/14/chartex" xmlns:mc="http://schemas.openxmlformats.org/markup-compatibility/2006" xmlns:aink="http://schemas.microsoft.com/office/drawing/2016/ink" xmlns:am3d="http://schemas.microsoft.com/office/drawing/2017/model3d" xmlns:o="urn:schemas-microsoft-com:office:office" xmlns:oel="http://schemas.microsoft.com/office/2019/extlst" xmlns:r="http://schemas.openxmlformats.org/officeDocument/2006/relationships" xmlns:m="http://schemas.openxmlformats.org/officeDocument/2006/math" xmlns:v="urn:schemas-microsoft-com:vml" xmlns:wp14="http://schemas.microsoft.com/office/word/2010/wordprocessingDrawing" xmlns:wp="http://schemas.openxmlformats.org/drawingml/2006/wordprocessingDrawing" xmlns:w10="urn:schemas-microsoft-com:office:word" xmlns:w="http://schemas.openxmlformats.org/wordprocessingml/2006/main" xmlns:w14="http://schemas.microsoft.com/office/word/2010/wordml" xmlns:w15="http://schemas.microsoft.com/office/word/2012/wordml" xmlns:w16cex="http://schemas.microsoft.com/office/word/2018/wordml/cex" xmlns:w16cid="http://schemas.microsoft.com/office/word/2016/wordml/cid" xmlns:w16="http://schemas.microsoft.com/office/word/2018/wordml" xmlns:w16sdtdh="http://schemas.microsoft.com/office/word/2020/wordml/sdtdatahash" xmlns:w16se="http://schemas.microsoft.com/office/word/2015/wordml/symex" xmlns:wpg="http://schemas.microsoft.com/office/word/2010/wordprocessingGroup" xmlns:wpi="http://schemas.microsoft.com/office/word/2010/wordprocessingInk" xmlns:wne="http://schemas.microsoft.com/office/word/2006/wordml" xmlns:wps="http://schemas.microsoft.com/office/word/2010/wordprocessingShape" mc:Ignorable="w14 w15 w16se w16cid w16 w16cex w16sdtdh wp14">
   <w:p>
     <w:pPr>
-      <w:pStyle w:val="Kopfzeile"/>
+      <w:pStyle w:val="Header"/>
     </w:pPr>
   </w:p>
 </w:hdr>
 </file>
 
 <file path=word/numbering.xml><?xml version="1.0" encoding="utf-8"?>
-<w:numbering xmlns:wpc="http://schemas.microsoft.com/office/word/2010/wordprocessingCanvas" xmlns:cx="http://schemas.microsoft.com/office/drawing/2014/chartex" xmlns:cx1="http://schemas.microsoft.com/office/drawing/2015/9/8/chartex" xmlns:cx2="http://schemas.microsoft.com/office/drawing/2015/10/21/chartex" xmlns:cx3="http://schemas.microsoft.com/office/drawing/2016/5/9/chartex" xmlns:cx4="http://schemas.microsoft.com/office/drawing/2016/5/10/chartex" xmlns:cx5="http://schemas.microsoft.com/office/drawing/2016/5/11/chartex" xmlns:cx6="http://schemas.microsoft.com/office/drawing/2016/5/12/chartex" xmlns:cx7="http://schemas.microsoft.com/office/drawing/2016/5/13/chartex" xmlns:cx8="http://schemas.microsoft.com/office/drawing/2016/5/14/chartex" xmlns:mc="http://schemas.openxmlformats.org/markup-compatibility/2006" xmlns:aink="http://schemas.microsoft.com/office/drawing/2016/ink" xmlns:am3d="http://schemas.microsoft.com/office/drawing/2017/model3d" xmlns:o="urn:schemas-microsoft-com:office:office" xmlns:oel="http://schemas.microsoft.com/office/2019/extlst" xmlns:r="http://schemas.openxmlformats.org/officeDocument/2006/relationships" xmlns:m="http://schemas.openxmlformats.org/officeDocument/2006/math" xmlns:v="urn:schemas-microsoft-com:vml" xmlns:wp14="http://schemas.microsoft.com/office/word/2010/wordprocessingDrawing" xmlns:wp="http://schemas.openxmlformats.org/drawingml/2006/wordprocessingDrawing" xmlns:w10="urn:schemas-microsoft-com:office:word" xmlns:w="http://schemas.openxmlformats.org/wordprocessingml/2006/main" xmlns:w14="http://schemas.microsoft.com/office/word/2010/wordml" xmlns:w15="http://schemas.microsoft.com/office/word/2012/wordml" xmlns:w16cex="http://schemas.microsoft.com/office/word/2018/wordml/cex" xmlns:w16cid="http://schemas.microsoft.com/office/word/2016/wordml/cid" xmlns:w16="http://schemas.microsoft.com/office/word/2018/wordml" xmlns:w16du="http://schemas.microsoft.com/office/word/2023/wordml/word16du" xmlns:w16sdtdh="http://schemas.microsoft.com/office/word/2020/wordml/sdtdatahash" xmlns:w16se="http://schemas.microsoft.com/office/word/2015/wordml/symex" xmlns:wpg="http://schemas.microsoft.com/office/word/2010/wordprocessingGroup" xmlns:wpi="http://schemas.microsoft.com/office/word/2010/wordprocessingInk" xmlns:wne="http://schemas.microsoft.com/office/word/2006/wordml" xmlns:wps="http://schemas.microsoft.com/office/word/2010/wordprocessingShape" mc:Ignorable="w14 w15 w16se w16cid w16 w16cex w16sdtdh wp14">
+<w:numbering xmlns:wpc="http://schemas.microsoft.com/office/word/2010/wordprocessingCanvas" xmlns:cx="http://schemas.microsoft.com/office/drawing/2014/chartex" xmlns:cx1="http://schemas.microsoft.com/office/drawing/2015/9/8/chartex" xmlns:cx2="http://schemas.microsoft.com/office/drawing/2015/10/21/chartex" xmlns:cx3="http://schemas.microsoft.com/office/drawing/2016/5/9/chartex" xmlns:cx4="http://schemas.microsoft.com/office/drawing/2016/5/10/chartex" xmlns:cx5="http://schemas.microsoft.com/office/drawing/2016/5/11/chartex" xmlns:cx6="http://schemas.microsoft.com/office/drawing/2016/5/12/chartex" xmlns:cx7="http://schemas.microsoft.com/office/drawing/2016/5/13/chartex" xmlns:cx8="http://schemas.microsoft.com/office/drawing/2016/5/14/chartex" xmlns:mc="http://schemas.openxmlformats.org/markup-compatibility/2006" xmlns:aink="http://schemas.microsoft.com/office/drawing/2016/ink" xmlns:am3d="http://schemas.microsoft.com/office/drawing/2017/model3d" xmlns:o="urn:schemas-microsoft-com:office:office" xmlns:oel="http://schemas.microsoft.com/office/2019/extlst" xmlns:r="http://schemas.openxmlformats.org/officeDocument/2006/relationships" xmlns:m="http://schemas.openxmlformats.org/officeDocument/2006/math" xmlns:v="urn:schemas-microsoft-com:vml" xmlns:wp14="http://schemas.microsoft.com/office/word/2010/wordprocessingDrawing" xmlns:wp="http://schemas.openxmlformats.org/drawingml/2006/wordprocessingDrawing" xmlns:w10="urn:schemas-microsoft-com:office:word" xmlns:w="http://schemas.openxmlformats.org/wordprocessingml/2006/main" xmlns:w14="http://schemas.microsoft.com/office/word/2010/wordml" xmlns:w15="http://schemas.microsoft.com/office/word/2012/wordml" xmlns:w16cex="http://schemas.microsoft.com/office/word/2018/wordml/cex" xmlns:w16cid="http://schemas.microsoft.com/office/word/2016/wordml/cid" xmlns:w16="http://schemas.microsoft.com/office/word/2018/wordml" xmlns:w16sdtdh="http://schemas.microsoft.com/office/word/2020/wordml/sdtdatahash" xmlns:w16se="http://schemas.microsoft.com/office/word/2015/wordml/symex" xmlns:wpg="http://schemas.microsoft.com/office/word/2010/wordprocessingGroup" xmlns:wpi="http://schemas.microsoft.com/office/word/2010/wordprocessingInk" xmlns:wne="http://schemas.microsoft.com/office/word/2006/wordml" xmlns:wps="http://schemas.microsoft.com/office/word/2010/wordprocessingShape" mc:Ignorable="w14 w15 w16se w16cid w16 w16cex w16sdtdh wp14">
   <w:abstractNum w:abstractNumId="0" w15:restartNumberingAfterBreak="0">
     <w:nsid w:val="15A500FD"/>
     <w:multiLevelType w:val="hybridMultilevel"/>
@@ -3461,7 +3000,7 @@
     <w:lvl w:ilvl="0">
       <w:start w:val="1"/>
       <w:numFmt w:val="decimal"/>
-      <w:pStyle w:val="berschrift1"/>
+      <w:pStyle w:val="Heading1"/>
       <w:lvlText w:val="%1"/>
       <w:lvlJc w:val="left"/>
       <w:pPr>
@@ -3474,7 +3013,7 @@
     <w:lvl w:ilvl="1">
       <w:start w:val="1"/>
       <w:numFmt w:val="decimal"/>
-      <w:pStyle w:val="berschrift2"/>
+      <w:pStyle w:val="Heading2"/>
       <w:lvlText w:val="%1.%2"/>
       <w:lvlJc w:val="left"/>
       <w:pPr>
@@ -3487,7 +3026,7 @@
     <w:lvl w:ilvl="2">
       <w:start w:val="1"/>
       <w:numFmt w:val="decimal"/>
-      <w:pStyle w:val="berschrift3"/>
+      <w:pStyle w:val="Heading3"/>
       <w:lvlText w:val="%1.%2.%3"/>
       <w:lvlJc w:val="left"/>
       <w:pPr>
@@ -3500,7 +3039,7 @@
     <w:lvl w:ilvl="3">
       <w:start w:val="1"/>
       <w:numFmt w:val="decimal"/>
-      <w:pStyle w:val="berschrift4"/>
+      <w:pStyle w:val="Heading4"/>
       <w:lvlText w:val="%1.%2.%3.%4"/>
       <w:lvlJc w:val="left"/>
       <w:pPr>
@@ -3513,7 +3052,7 @@
     <w:lvl w:ilvl="4">
       <w:start w:val="1"/>
       <w:numFmt w:val="decimal"/>
-      <w:pStyle w:val="berschrift5"/>
+      <w:pStyle w:val="Heading5"/>
       <w:lvlText w:val="%1.%2.%3.%4.%5"/>
       <w:lvlJc w:val="left"/>
       <w:pPr>
@@ -3526,7 +3065,7 @@
     <w:lvl w:ilvl="5">
       <w:start w:val="1"/>
       <w:numFmt w:val="decimal"/>
-      <w:pStyle w:val="berschrift6"/>
+      <w:pStyle w:val="Heading6"/>
       <w:lvlText w:val="%1.%2.%3.%4.%5.%6"/>
       <w:lvlJc w:val="left"/>
       <w:pPr>
@@ -3539,7 +3078,7 @@
     <w:lvl w:ilvl="6">
       <w:start w:val="1"/>
       <w:numFmt w:val="decimal"/>
-      <w:pStyle w:val="berschrift7"/>
+      <w:pStyle w:val="Heading7"/>
       <w:lvlText w:val="%1.%2.%3.%4.%5.%6.%7"/>
       <w:lvlJc w:val="left"/>
       <w:pPr>
@@ -3552,7 +3091,7 @@
     <w:lvl w:ilvl="7">
       <w:start w:val="1"/>
       <w:numFmt w:val="decimal"/>
-      <w:pStyle w:val="berschrift8"/>
+      <w:pStyle w:val="Heading8"/>
       <w:lvlText w:val="%1.%2.%3.%4.%5.%6.%7.%8"/>
       <w:lvlJc w:val="left"/>
       <w:pPr>
@@ -3565,7 +3104,7 @@
     <w:lvl w:ilvl="8">
       <w:start w:val="1"/>
       <w:numFmt w:val="decimal"/>
-      <w:pStyle w:val="berschrift9"/>
+      <w:pStyle w:val="Heading9"/>
       <w:lvlText w:val="%1.%2.%3.%4.%5.%6.%7.%8.%9"/>
       <w:lvlJc w:val="left"/>
       <w:pPr>
@@ -5084,16 +4623,16 @@
     <w:lsdException w:name="Unresolved Mention" w:semiHidden="1" w:unhideWhenUsed="1"/>
     <w:lsdException w:name="Smart Link" w:semiHidden="1" w:unhideWhenUsed="1"/>
   </w:latentStyles>
-  <w:style w:type="paragraph" w:default="1" w:styleId="Standard">
+  <w:style w:type="paragraph" w:default="1" w:styleId="Normal">
     <w:name w:val="Normal"/>
     <w:qFormat/>
     <w:rsid w:val="001264E0"/>
   </w:style>
-  <w:style w:type="paragraph" w:styleId="berschrift1">
+  <w:style w:type="paragraph" w:styleId="Heading1">
     <w:name w:val="heading 1"/>
-    <w:basedOn w:val="Standard"/>
-    <w:next w:val="Standard"/>
-    <w:link w:val="berschrift1Zchn"/>
+    <w:basedOn w:val="Normal"/>
+    <w:next w:val="Normal"/>
+    <w:link w:val="Heading1Char"/>
     <w:uiPriority w:val="9"/>
     <w:qFormat/>
     <w:rsid w:val="001264E0"/>
@@ -5112,11 +4651,11 @@
       <w:szCs w:val="32"/>
     </w:rPr>
   </w:style>
-  <w:style w:type="paragraph" w:styleId="berschrift2">
+  <w:style w:type="paragraph" w:styleId="Heading2">
     <w:name w:val="heading 2"/>
-    <w:basedOn w:val="Standard"/>
-    <w:next w:val="Standard"/>
-    <w:link w:val="berschrift2Zchn"/>
+    <w:basedOn w:val="Normal"/>
+    <w:next w:val="Normal"/>
+    <w:link w:val="Heading2Char"/>
     <w:uiPriority w:val="9"/>
     <w:unhideWhenUsed/>
     <w:qFormat/>
@@ -5137,11 +4676,11 @@
       <w:szCs w:val="28"/>
     </w:rPr>
   </w:style>
-  <w:style w:type="paragraph" w:styleId="berschrift3">
+  <w:style w:type="paragraph" w:styleId="Heading3">
     <w:name w:val="heading 3"/>
-    <w:basedOn w:val="Standard"/>
-    <w:next w:val="Standard"/>
-    <w:link w:val="berschrift3Zchn"/>
+    <w:basedOn w:val="Normal"/>
+    <w:next w:val="Normal"/>
+    <w:link w:val="Heading3Char"/>
     <w:uiPriority w:val="9"/>
     <w:unhideWhenUsed/>
     <w:qFormat/>
@@ -5162,11 +4701,11 @@
       <w:szCs w:val="24"/>
     </w:rPr>
   </w:style>
-  <w:style w:type="paragraph" w:styleId="berschrift4">
+  <w:style w:type="paragraph" w:styleId="Heading4">
     <w:name w:val="heading 4"/>
-    <w:basedOn w:val="Standard"/>
-    <w:next w:val="Standard"/>
-    <w:link w:val="berschrift4Zchn"/>
+    <w:basedOn w:val="Normal"/>
+    <w:next w:val="Normal"/>
+    <w:link w:val="Heading4Char"/>
     <w:uiPriority w:val="9"/>
     <w:unhideWhenUsed/>
     <w:qFormat/>
@@ -5189,11 +4728,11 @@
       <w:szCs w:val="22"/>
     </w:rPr>
   </w:style>
-  <w:style w:type="paragraph" w:styleId="berschrift5">
+  <w:style w:type="paragraph" w:styleId="Heading5">
     <w:name w:val="heading 5"/>
-    <w:basedOn w:val="Standard"/>
-    <w:next w:val="Standard"/>
-    <w:link w:val="berschrift5Zchn"/>
+    <w:basedOn w:val="Normal"/>
+    <w:next w:val="Normal"/>
+    <w:link w:val="Heading5Char"/>
     <w:uiPriority w:val="9"/>
     <w:semiHidden/>
     <w:unhideWhenUsed/>
@@ -5216,11 +4755,11 @@
       <w:szCs w:val="22"/>
     </w:rPr>
   </w:style>
-  <w:style w:type="paragraph" w:styleId="berschrift6">
+  <w:style w:type="paragraph" w:styleId="Heading6">
     <w:name w:val="heading 6"/>
-    <w:basedOn w:val="Standard"/>
-    <w:next w:val="Standard"/>
-    <w:link w:val="berschrift6Zchn"/>
+    <w:basedOn w:val="Normal"/>
+    <w:next w:val="Normal"/>
+    <w:link w:val="Heading6Char"/>
     <w:uiPriority w:val="9"/>
     <w:semiHidden/>
     <w:unhideWhenUsed/>
@@ -5243,11 +4782,11 @@
       <w:szCs w:val="22"/>
     </w:rPr>
   </w:style>
-  <w:style w:type="paragraph" w:styleId="berschrift7">
+  <w:style w:type="paragraph" w:styleId="Heading7">
     <w:name w:val="heading 7"/>
-    <w:basedOn w:val="Standard"/>
-    <w:next w:val="Standard"/>
-    <w:link w:val="berschrift7Zchn"/>
+    <w:basedOn w:val="Normal"/>
+    <w:next w:val="Normal"/>
+    <w:link w:val="Heading7Char"/>
     <w:uiPriority w:val="9"/>
     <w:semiHidden/>
     <w:unhideWhenUsed/>
@@ -5270,11 +4809,11 @@
       <w:spacing w:val="10"/>
     </w:rPr>
   </w:style>
-  <w:style w:type="paragraph" w:styleId="berschrift8">
+  <w:style w:type="paragraph" w:styleId="Heading8">
     <w:name w:val="heading 8"/>
-    <w:basedOn w:val="Standard"/>
-    <w:next w:val="Standard"/>
-    <w:link w:val="berschrift8Zchn"/>
+    <w:basedOn w:val="Normal"/>
+    <w:next w:val="Normal"/>
+    <w:link w:val="Heading8Char"/>
     <w:uiPriority w:val="9"/>
     <w:semiHidden/>
     <w:unhideWhenUsed/>
@@ -5298,11 +4837,11 @@
       <w:color w:val="538135" w:themeColor="accent6" w:themeShade="BF"/>
     </w:rPr>
   </w:style>
-  <w:style w:type="paragraph" w:styleId="berschrift9">
+  <w:style w:type="paragraph" w:styleId="Heading9">
     <w:name w:val="heading 9"/>
-    <w:basedOn w:val="Standard"/>
-    <w:next w:val="Standard"/>
-    <w:link w:val="berschrift9Zchn"/>
+    <w:basedOn w:val="Normal"/>
+    <w:next w:val="Normal"/>
+    <w:link w:val="Heading9Char"/>
     <w:uiPriority w:val="9"/>
     <w:semiHidden/>
     <w:unhideWhenUsed/>
@@ -5326,13 +4865,13 @@
       <w:color w:val="385623" w:themeColor="accent6" w:themeShade="80"/>
     </w:rPr>
   </w:style>
-  <w:style w:type="character" w:default="1" w:styleId="Absatz-Standardschriftart">
+  <w:style w:type="character" w:default="1" w:styleId="DefaultParagraphFont">
     <w:name w:val="Default Paragraph Font"/>
     <w:uiPriority w:val="1"/>
     <w:semiHidden/>
     <w:unhideWhenUsed/>
   </w:style>
-  <w:style w:type="table" w:default="1" w:styleId="NormaleTabelle">
+  <w:style w:type="table" w:default="1" w:styleId="TableNormal">
     <w:name w:val="Normal Table"/>
     <w:uiPriority w:val="99"/>
     <w:semiHidden/>
@@ -5347,15 +4886,15 @@
       </w:tblCellMar>
     </w:tblPr>
   </w:style>
-  <w:style w:type="numbering" w:default="1" w:styleId="KeineListe">
+  <w:style w:type="numbering" w:default="1" w:styleId="NoList">
     <w:name w:val="No List"/>
     <w:uiPriority w:val="99"/>
     <w:semiHidden/>
     <w:unhideWhenUsed/>
   </w:style>
-  <w:style w:type="paragraph" w:styleId="Listenabsatz">
+  <w:style w:type="paragraph" w:styleId="ListParagraph">
     <w:name w:val="List Paragraph"/>
-    <w:basedOn w:val="Standard"/>
+    <w:basedOn w:val="Normal"/>
     <w:uiPriority w:val="34"/>
     <w:qFormat/>
     <w:rsid w:val="00550A00"/>
@@ -5364,11 +4903,11 @@
       <w:contextualSpacing/>
     </w:pPr>
   </w:style>
-  <w:style w:type="paragraph" w:styleId="Titel">
+  <w:style w:type="paragraph" w:styleId="Title">
     <w:name w:val="Title"/>
-    <w:basedOn w:val="Standard"/>
-    <w:next w:val="Standard"/>
-    <w:link w:val="TitelZchn"/>
+    <w:basedOn w:val="Normal"/>
+    <w:next w:val="Normal"/>
+    <w:link w:val="TitleChar"/>
     <w:uiPriority w:val="10"/>
     <w:qFormat/>
     <w:rsid w:val="001264E0"/>
@@ -5386,10 +4925,10 @@
       <w:szCs w:val="52"/>
     </w:rPr>
   </w:style>
-  <w:style w:type="character" w:customStyle="1" w:styleId="TitelZchn">
-    <w:name w:val="Titel Zchn"/>
-    <w:basedOn w:val="Absatz-Standardschriftart"/>
-    <w:link w:val="Titel"/>
+  <w:style w:type="character" w:customStyle="1" w:styleId="TitleChar">
+    <w:name w:val="Title Char"/>
+    <w:basedOn w:val="DefaultParagraphFont"/>
+    <w:link w:val="Title"/>
     <w:uiPriority w:val="10"/>
     <w:rsid w:val="001264E0"/>
     <w:rPr>
@@ -5399,10 +4938,10 @@
       <w:szCs w:val="52"/>
     </w:rPr>
   </w:style>
-  <w:style w:type="character" w:customStyle="1" w:styleId="berschrift1Zchn">
-    <w:name w:val="Überschrift 1 Zchn"/>
-    <w:basedOn w:val="Absatz-Standardschriftart"/>
-    <w:link w:val="berschrift1"/>
+  <w:style w:type="character" w:customStyle="1" w:styleId="Heading1Char">
+    <w:name w:val="Heading 1 Char"/>
+    <w:basedOn w:val="DefaultParagraphFont"/>
+    <w:link w:val="Heading1"/>
     <w:uiPriority w:val="9"/>
     <w:rsid w:val="001264E0"/>
     <w:rPr>
@@ -5412,10 +4951,10 @@
       <w:szCs w:val="32"/>
     </w:rPr>
   </w:style>
-  <w:style w:type="character" w:customStyle="1" w:styleId="berschrift2Zchn">
-    <w:name w:val="Überschrift 2 Zchn"/>
-    <w:basedOn w:val="Absatz-Standardschriftart"/>
-    <w:link w:val="berschrift2"/>
+  <w:style w:type="character" w:customStyle="1" w:styleId="Heading2Char">
+    <w:name w:val="Heading 2 Char"/>
+    <w:basedOn w:val="DefaultParagraphFont"/>
+    <w:link w:val="Heading2"/>
     <w:uiPriority w:val="9"/>
     <w:rsid w:val="001264E0"/>
     <w:rPr>
@@ -5425,10 +4964,10 @@
       <w:szCs w:val="28"/>
     </w:rPr>
   </w:style>
-  <w:style w:type="character" w:customStyle="1" w:styleId="berschrift3Zchn">
-    <w:name w:val="Überschrift 3 Zchn"/>
-    <w:basedOn w:val="Absatz-Standardschriftart"/>
-    <w:link w:val="berschrift3"/>
+  <w:style w:type="character" w:customStyle="1" w:styleId="Heading3Char">
+    <w:name w:val="Heading 3 Char"/>
+    <w:basedOn w:val="DefaultParagraphFont"/>
+    <w:link w:val="Heading3"/>
     <w:uiPriority w:val="9"/>
     <w:rsid w:val="001264E0"/>
     <w:rPr>
@@ -5438,10 +4977,10 @@
       <w:szCs w:val="24"/>
     </w:rPr>
   </w:style>
-  <w:style w:type="character" w:customStyle="1" w:styleId="berschrift4Zchn">
-    <w:name w:val="Überschrift 4 Zchn"/>
-    <w:basedOn w:val="Absatz-Standardschriftart"/>
-    <w:link w:val="berschrift4"/>
+  <w:style w:type="character" w:customStyle="1" w:styleId="Heading4Char">
+    <w:name w:val="Heading 4 Char"/>
+    <w:basedOn w:val="DefaultParagraphFont"/>
+    <w:link w:val="Heading4"/>
     <w:uiPriority w:val="9"/>
     <w:rsid w:val="001264E0"/>
     <w:rPr>
@@ -5453,10 +4992,10 @@
       <w:szCs w:val="22"/>
     </w:rPr>
   </w:style>
-  <w:style w:type="character" w:customStyle="1" w:styleId="berschrift5Zchn">
-    <w:name w:val="Überschrift 5 Zchn"/>
-    <w:basedOn w:val="Absatz-Standardschriftart"/>
-    <w:link w:val="berschrift5"/>
+  <w:style w:type="character" w:customStyle="1" w:styleId="Heading5Char">
+    <w:name w:val="Heading 5 Char"/>
+    <w:basedOn w:val="DefaultParagraphFont"/>
+    <w:link w:val="Heading5"/>
     <w:uiPriority w:val="9"/>
     <w:semiHidden/>
     <w:rsid w:val="001264E0"/>
@@ -5468,10 +5007,10 @@
       <w:szCs w:val="22"/>
     </w:rPr>
   </w:style>
-  <w:style w:type="character" w:customStyle="1" w:styleId="berschrift6Zchn">
-    <w:name w:val="Überschrift 6 Zchn"/>
-    <w:basedOn w:val="Absatz-Standardschriftart"/>
-    <w:link w:val="berschrift6"/>
+  <w:style w:type="character" w:customStyle="1" w:styleId="Heading6Char">
+    <w:name w:val="Heading 6 Char"/>
+    <w:basedOn w:val="DefaultParagraphFont"/>
+    <w:link w:val="Heading6"/>
     <w:uiPriority w:val="9"/>
     <w:semiHidden/>
     <w:rsid w:val="001264E0"/>
@@ -5483,10 +5022,10 @@
       <w:szCs w:val="22"/>
     </w:rPr>
   </w:style>
-  <w:style w:type="character" w:customStyle="1" w:styleId="berschrift7Zchn">
-    <w:name w:val="Überschrift 7 Zchn"/>
-    <w:basedOn w:val="Absatz-Standardschriftart"/>
-    <w:link w:val="berschrift7"/>
+  <w:style w:type="character" w:customStyle="1" w:styleId="Heading7Char">
+    <w:name w:val="Heading 7 Char"/>
+    <w:basedOn w:val="DefaultParagraphFont"/>
+    <w:link w:val="Heading7"/>
     <w:uiPriority w:val="9"/>
     <w:semiHidden/>
     <w:rsid w:val="001264E0"/>
@@ -5498,10 +5037,10 @@
       <w:spacing w:val="10"/>
     </w:rPr>
   </w:style>
-  <w:style w:type="character" w:customStyle="1" w:styleId="berschrift8Zchn">
-    <w:name w:val="Überschrift 8 Zchn"/>
-    <w:basedOn w:val="Absatz-Standardschriftart"/>
-    <w:link w:val="berschrift8"/>
+  <w:style w:type="character" w:customStyle="1" w:styleId="Heading8Char">
+    <w:name w:val="Heading 8 Char"/>
+    <w:basedOn w:val="DefaultParagraphFont"/>
+    <w:link w:val="Heading8"/>
     <w:uiPriority w:val="9"/>
     <w:semiHidden/>
     <w:rsid w:val="001264E0"/>
@@ -5514,10 +5053,10 @@
       <w:color w:val="538135" w:themeColor="accent6" w:themeShade="BF"/>
     </w:rPr>
   </w:style>
-  <w:style w:type="character" w:customStyle="1" w:styleId="berschrift9Zchn">
-    <w:name w:val="Überschrift 9 Zchn"/>
-    <w:basedOn w:val="Absatz-Standardschriftart"/>
-    <w:link w:val="berschrift9"/>
+  <w:style w:type="character" w:customStyle="1" w:styleId="Heading9Char">
+    <w:name w:val="Heading 9 Char"/>
+    <w:basedOn w:val="DefaultParagraphFont"/>
+    <w:link w:val="Heading9"/>
     <w:uiPriority w:val="9"/>
     <w:semiHidden/>
     <w:rsid w:val="001264E0"/>
@@ -5530,10 +5069,10 @@
       <w:color w:val="385623" w:themeColor="accent6" w:themeShade="80"/>
     </w:rPr>
   </w:style>
-  <w:style w:type="paragraph" w:styleId="Beschriftung">
+  <w:style w:type="paragraph" w:styleId="Caption">
     <w:name w:val="caption"/>
-    <w:basedOn w:val="Standard"/>
-    <w:next w:val="Standard"/>
+    <w:basedOn w:val="Normal"/>
+    <w:next w:val="Normal"/>
     <w:uiPriority w:val="35"/>
     <w:unhideWhenUsed/>
     <w:qFormat/>
@@ -5546,11 +5085,11 @@
       <w:szCs w:val="16"/>
     </w:rPr>
   </w:style>
-  <w:style w:type="paragraph" w:styleId="Untertitel">
+  <w:style w:type="paragraph" w:styleId="Subtitle">
     <w:name w:val="Subtitle"/>
-    <w:basedOn w:val="Standard"/>
-    <w:next w:val="Standard"/>
-    <w:link w:val="UntertitelZchn"/>
+    <w:basedOn w:val="Normal"/>
+    <w:next w:val="Normal"/>
+    <w:link w:val="SubtitleChar"/>
     <w:uiPriority w:val="11"/>
     <w:qFormat/>
     <w:rsid w:val="001264E0"/>
@@ -5562,17 +5101,17 @@
       <w:rFonts w:asciiTheme="majorHAnsi" w:eastAsiaTheme="majorEastAsia" w:hAnsiTheme="majorHAnsi" w:cstheme="majorBidi"/>
     </w:rPr>
   </w:style>
-  <w:style w:type="character" w:customStyle="1" w:styleId="UntertitelZchn">
-    <w:name w:val="Untertitel Zchn"/>
-    <w:basedOn w:val="Absatz-Standardschriftart"/>
-    <w:link w:val="Untertitel"/>
+  <w:style w:type="character" w:customStyle="1" w:styleId="SubtitleChar">
+    <w:name w:val="Subtitle Char"/>
+    <w:basedOn w:val="DefaultParagraphFont"/>
+    <w:link w:val="Subtitle"/>
     <w:uiPriority w:val="11"/>
     <w:rsid w:val="001264E0"/>
     <w:rPr>
       <w:rFonts w:asciiTheme="majorHAnsi" w:eastAsiaTheme="majorEastAsia" w:hAnsiTheme="majorHAnsi" w:cstheme="majorBidi"/>
     </w:rPr>
   </w:style>
-  <w:style w:type="character" w:styleId="Fett">
+  <w:style w:type="character" w:styleId="Strong">
     <w:name w:val="Strong"/>
     <w:uiPriority w:val="22"/>
     <w:qFormat/>
@@ -5583,7 +5122,7 @@
       <w:color w:val="70AD47" w:themeColor="accent6"/>
     </w:rPr>
   </w:style>
-  <w:style w:type="character" w:styleId="Hervorhebung">
+  <w:style w:type="character" w:styleId="Emphasis">
     <w:name w:val="Emphasis"/>
     <w:uiPriority w:val="20"/>
     <w:qFormat/>
@@ -5596,7 +5135,7 @@
       <w:spacing w:val="10"/>
     </w:rPr>
   </w:style>
-  <w:style w:type="paragraph" w:styleId="KeinLeerraum">
+  <w:style w:type="paragraph" w:styleId="NoSpacing">
     <w:name w:val="No Spacing"/>
     <w:uiPriority w:val="1"/>
     <w:qFormat/>
@@ -5605,11 +5144,11 @@
       <w:spacing w:after="0" w:line="240" w:lineRule="auto"/>
     </w:pPr>
   </w:style>
-  <w:style w:type="paragraph" w:styleId="Zitat">
+  <w:style w:type="paragraph" w:styleId="Quote">
     <w:name w:val="Quote"/>
-    <w:basedOn w:val="Standard"/>
-    <w:next w:val="Standard"/>
-    <w:link w:val="ZitatZchn"/>
+    <w:basedOn w:val="Normal"/>
+    <w:next w:val="Normal"/>
+    <w:link w:val="QuoteChar"/>
     <w:uiPriority w:val="29"/>
     <w:qFormat/>
     <w:rsid w:val="001264E0"/>
@@ -5618,10 +5157,10 @@
       <w:iCs/>
     </w:rPr>
   </w:style>
-  <w:style w:type="character" w:customStyle="1" w:styleId="ZitatZchn">
-    <w:name w:val="Zitat Zchn"/>
-    <w:basedOn w:val="Absatz-Standardschriftart"/>
-    <w:link w:val="Zitat"/>
+  <w:style w:type="character" w:customStyle="1" w:styleId="QuoteChar">
+    <w:name w:val="Quote Char"/>
+    <w:basedOn w:val="DefaultParagraphFont"/>
+    <w:link w:val="Quote"/>
     <w:uiPriority w:val="29"/>
     <w:rsid w:val="001264E0"/>
     <w:rPr>
@@ -5629,11 +5168,11 @@
       <w:iCs/>
     </w:rPr>
   </w:style>
-  <w:style w:type="paragraph" w:styleId="IntensivesZitat">
+  <w:style w:type="paragraph" w:styleId="IntenseQuote">
     <w:name w:val="Intense Quote"/>
-    <w:basedOn w:val="Standard"/>
-    <w:next w:val="Standard"/>
-    <w:link w:val="IntensivesZitatZchn"/>
+    <w:basedOn w:val="Normal"/>
+    <w:next w:val="Normal"/>
+    <w:link w:val="IntenseQuoteChar"/>
     <w:uiPriority w:val="30"/>
     <w:qFormat/>
     <w:rsid w:val="001264E0"/>
@@ -5651,10 +5190,10 @@
       <w:iCs/>
     </w:rPr>
   </w:style>
-  <w:style w:type="character" w:customStyle="1" w:styleId="IntensivesZitatZchn">
-    <w:name w:val="Intensives Zitat Zchn"/>
-    <w:basedOn w:val="Absatz-Standardschriftart"/>
-    <w:link w:val="IntensivesZitat"/>
+  <w:style w:type="character" w:customStyle="1" w:styleId="IntenseQuoteChar">
+    <w:name w:val="Intense Quote Char"/>
+    <w:basedOn w:val="DefaultParagraphFont"/>
+    <w:link w:val="IntenseQuote"/>
     <w:uiPriority w:val="30"/>
     <w:rsid w:val="001264E0"/>
     <w:rPr>
@@ -5664,7 +5203,7 @@
       <w:iCs/>
     </w:rPr>
   </w:style>
-  <w:style w:type="character" w:styleId="SchwacheHervorhebung">
+  <w:style w:type="character" w:styleId="SubtleEmphasis">
     <w:name w:val="Subtle Emphasis"/>
     <w:uiPriority w:val="19"/>
     <w:qFormat/>
@@ -5674,7 +5213,7 @@
       <w:iCs/>
     </w:rPr>
   </w:style>
-  <w:style w:type="character" w:styleId="IntensiveHervorhebung">
+  <w:style w:type="character" w:styleId="IntenseEmphasis">
     <w:name w:val="Intense Emphasis"/>
     <w:uiPriority w:val="21"/>
     <w:qFormat/>
@@ -5688,7 +5227,7 @@
       <w:spacing w:val="10"/>
     </w:rPr>
   </w:style>
-  <w:style w:type="character" w:styleId="SchwacherVerweis">
+  <w:style w:type="character" w:styleId="SubtleReference">
     <w:name w:val="Subtle Reference"/>
     <w:uiPriority w:val="31"/>
     <w:qFormat/>
@@ -5698,7 +5237,7 @@
       <w:bCs/>
     </w:rPr>
   </w:style>
-  <w:style w:type="character" w:styleId="IntensiverVerweis">
+  <w:style w:type="character" w:styleId="IntenseReference">
     <w:name w:val="Intense Reference"/>
     <w:uiPriority w:val="32"/>
     <w:qFormat/>
@@ -5713,7 +5252,7 @@
       <w:u w:val="single"/>
     </w:rPr>
   </w:style>
-  <w:style w:type="character" w:styleId="Buchtitel">
+  <w:style w:type="character" w:styleId="BookTitle">
     <w:name w:val="Book Title"/>
     <w:uiPriority w:val="33"/>
     <w:qFormat/>
@@ -5726,10 +5265,10 @@
       <w:szCs w:val="20"/>
     </w:rPr>
   </w:style>
-  <w:style w:type="paragraph" w:styleId="Inhaltsverzeichnisberschrift">
+  <w:style w:type="paragraph" w:styleId="TOCHeading">
     <w:name w:val="TOC Heading"/>
-    <w:basedOn w:val="berschrift1"/>
-    <w:next w:val="Standard"/>
+    <w:basedOn w:val="Heading1"/>
+    <w:next w:val="Normal"/>
     <w:uiPriority w:val="39"/>
     <w:semiHidden/>
     <w:unhideWhenUsed/>
@@ -5741,8 +5280,8 @@
   </w:style>
   <w:style w:type="paragraph" w:customStyle="1" w:styleId="Kapitel">
     <w:name w:val="Kapitel"/>
-    <w:basedOn w:val="berschrift1"/>
-    <w:next w:val="Standard"/>
+    <w:basedOn w:val="Heading1"/>
+    <w:next w:val="Normal"/>
     <w:autoRedefine/>
     <w:rsid w:val="001264E0"/>
     <w:pPr>
@@ -5761,8 +5300,8 @@
   </w:style>
   <w:style w:type="paragraph" w:customStyle="1" w:styleId="Abschnitt11">
     <w:name w:val="Abschnitt_11"/>
-    <w:basedOn w:val="Standard"/>
-    <w:next w:val="Standard"/>
+    <w:basedOn w:val="Normal"/>
+    <w:next w:val="Normal"/>
     <w:rsid w:val="00DF614E"/>
     <w:pPr>
       <w:keepNext/>
@@ -5779,8 +5318,8 @@
   </w:style>
   <w:style w:type="paragraph" w:customStyle="1" w:styleId="Abschnitt111">
     <w:name w:val="Abschnitt_111"/>
-    <w:basedOn w:val="Standard"/>
-    <w:next w:val="Standard"/>
+    <w:basedOn w:val="Normal"/>
+    <w:next w:val="Normal"/>
     <w:rsid w:val="00DF614E"/>
     <w:pPr>
       <w:keepNext/>
@@ -5801,8 +5340,8 @@
   </w:style>
   <w:style w:type="paragraph" w:customStyle="1" w:styleId="Abschnitt1111">
     <w:name w:val="Abschnitt_1111"/>
-    <w:basedOn w:val="berschrift3"/>
-    <w:next w:val="Standard"/>
+    <w:basedOn w:val="Heading3"/>
+    <w:next w:val="Normal"/>
     <w:rsid w:val="00DF614E"/>
     <w:pPr>
       <w:numPr>
@@ -5826,7 +5365,7 @@
   <w:style w:type="paragraph" w:customStyle="1" w:styleId="Abschnitt11111">
     <w:name w:val="Abschnitt_11111"/>
     <w:basedOn w:val="Abschnitt1111"/>
-    <w:next w:val="Standard"/>
+    <w:next w:val="Normal"/>
     <w:rsid w:val="00DF614E"/>
     <w:pPr>
       <w:numPr>
@@ -5837,10 +5376,10 @@
       <w:sz w:val="24"/>
     </w:rPr>
   </w:style>
-  <w:style w:type="paragraph" w:styleId="Kopfzeile">
+  <w:style w:type="paragraph" w:styleId="Header">
     <w:name w:val="header"/>
-    <w:basedOn w:val="Standard"/>
-    <w:link w:val="KopfzeileZchn"/>
+    <w:basedOn w:val="Normal"/>
+    <w:link w:val="HeaderChar"/>
     <w:unhideWhenUsed/>
     <w:rsid w:val="0066193E"/>
     <w:pPr>
@@ -5851,16 +5390,16 @@
       <w:spacing w:after="0" w:line="240" w:lineRule="auto"/>
     </w:pPr>
   </w:style>
-  <w:style w:type="character" w:customStyle="1" w:styleId="KopfzeileZchn">
-    <w:name w:val="Kopfzeile Zchn"/>
-    <w:basedOn w:val="Absatz-Standardschriftart"/>
-    <w:link w:val="Kopfzeile"/>
+  <w:style w:type="character" w:customStyle="1" w:styleId="HeaderChar">
+    <w:name w:val="Header Char"/>
+    <w:basedOn w:val="DefaultParagraphFont"/>
+    <w:link w:val="Header"/>
     <w:rsid w:val="0066193E"/>
   </w:style>
-  <w:style w:type="paragraph" w:styleId="Fuzeile">
+  <w:style w:type="paragraph" w:styleId="Footer">
     <w:name w:val="footer"/>
-    <w:basedOn w:val="Standard"/>
-    <w:link w:val="FuzeileZchn"/>
+    <w:basedOn w:val="Normal"/>
+    <w:link w:val="FooterChar"/>
     <w:unhideWhenUsed/>
     <w:rsid w:val="0066193E"/>
     <w:pPr>
@@ -5871,16 +5410,16 @@
       <w:spacing w:after="0" w:line="240" w:lineRule="auto"/>
     </w:pPr>
   </w:style>
-  <w:style w:type="character" w:customStyle="1" w:styleId="FuzeileZchn">
-    <w:name w:val="Fußzeile Zchn"/>
-    <w:basedOn w:val="Absatz-Standardschriftart"/>
-    <w:link w:val="Fuzeile"/>
+  <w:style w:type="character" w:customStyle="1" w:styleId="FooterChar">
+    <w:name w:val="Footer Char"/>
+    <w:basedOn w:val="DefaultParagraphFont"/>
+    <w:link w:val="Footer"/>
     <w:rsid w:val="0066193E"/>
   </w:style>
-  <w:style w:type="paragraph" w:styleId="Sprechblasentext">
+  <w:style w:type="paragraph" w:styleId="BalloonText">
     <w:name w:val="Balloon Text"/>
-    <w:basedOn w:val="Standard"/>
-    <w:link w:val="SprechblasentextZchn"/>
+    <w:basedOn w:val="Normal"/>
+    <w:link w:val="BalloonTextChar"/>
     <w:uiPriority w:val="99"/>
     <w:semiHidden/>
     <w:unhideWhenUsed/>
@@ -5894,10 +5433,10 @@
       <w:szCs w:val="18"/>
     </w:rPr>
   </w:style>
-  <w:style w:type="character" w:customStyle="1" w:styleId="SprechblasentextZchn">
-    <w:name w:val="Sprechblasentext Zchn"/>
-    <w:basedOn w:val="Absatz-Standardschriftart"/>
-    <w:link w:val="Sprechblasentext"/>
+  <w:style w:type="character" w:customStyle="1" w:styleId="BalloonTextChar">
+    <w:name w:val="Balloon Text Char"/>
+    <w:basedOn w:val="DefaultParagraphFont"/>
+    <w:link w:val="BalloonText"/>
     <w:uiPriority w:val="99"/>
     <w:semiHidden/>
     <w:rsid w:val="00680135"/>
@@ -5909,7 +5448,7 @@
   </w:style>
   <w:style w:type="paragraph" w:customStyle="1" w:styleId="Absatztext">
     <w:name w:val="Absatztext"/>
-    <w:basedOn w:val="Blocktext"/>
+    <w:basedOn w:val="BlockText"/>
     <w:rsid w:val="00A21E75"/>
     <w:pPr>
       <w:pBdr>
@@ -5930,9 +5469,9 @@
       <w:lang w:val="de-DE" w:eastAsia="de-DE"/>
     </w:rPr>
   </w:style>
-  <w:style w:type="paragraph" w:styleId="Blocktext">
+  <w:style w:type="paragraph" w:styleId="BlockText">
     <w:name w:val="Block Text"/>
-    <w:basedOn w:val="Standard"/>
+    <w:basedOn w:val="Normal"/>
     <w:uiPriority w:val="99"/>
     <w:semiHidden/>
     <w:unhideWhenUsed/>
@@ -5952,9 +5491,9 @@
       <w:color w:val="5B9BD5" w:themeColor="accent1"/>
     </w:rPr>
   </w:style>
-  <w:style w:type="character" w:styleId="Seitenzahl">
+  <w:style w:type="character" w:styleId="PageNumber">
     <w:name w:val="page number"/>
-    <w:basedOn w:val="Absatz-Standardschriftart"/>
+    <w:basedOn w:val="DefaultParagraphFont"/>
     <w:rsid w:val="003C6400"/>
   </w:style>
 </w:styles>
@@ -6222,10 +5761,6 @@
 </file>
 
 <file path=customXml/item1.xml><?xml version="1.0" encoding="utf-8"?>
-<b:Sources xmlns:b="http://schemas.openxmlformats.org/officeDocument/2006/bibliography" xmlns="http://schemas.openxmlformats.org/officeDocument/2006/bibliography" SelectedStyle="\APASixthEditionOfficeOnline.xsl" StyleName="APA" Version="6"/>
-</file>
-
-<file path=customXml/item2.xml><?xml version="1.0" encoding="utf-8"?>
 <ct:contentTypeSchema xmlns:ct="http://schemas.microsoft.com/office/2006/metadata/contentType" xmlns:ma="http://schemas.microsoft.com/office/2006/metadata/properties/metaAttributes" ct:_="" ma:_="" ma:contentTypeName="Dokument" ma:contentTypeID="0x0101007D55E288EFC06B488700C0CA2A78CB00" ma:contentTypeVersion="3" ma:contentTypeDescription="Ein neues Dokument erstellen." ma:contentTypeScope="" ma:versionID="62e545241433b7f63c2ca35290a59e96">
   <xsd:schema xmlns:xsd="http://www.w3.org/2001/XMLSchema" xmlns:xs="http://www.w3.org/2001/XMLSchema" xmlns:p="http://schemas.microsoft.com/office/2006/metadata/properties" xmlns:ns2="4484ff47-e513-47d5-bbce-6493abe6d2cf" targetNamespace="http://schemas.microsoft.com/office/2006/metadata/properties" ma:root="true" ma:fieldsID="b3e2c90437654f311c6eafd6a27d42f1" ns2:_="">
     <xsd:import namespace="4484ff47-e513-47d5-bbce-6493abe6d2cf"/>
@@ -6363,7 +5898,19 @@
 </ct:contentTypeSchema>
 </file>
 
+<file path=customXml/item2.xml><?xml version="1.0" encoding="utf-8"?>
+<b:Sources xmlns:b="http://schemas.openxmlformats.org/officeDocument/2006/bibliography" xmlns="http://schemas.openxmlformats.org/officeDocument/2006/bibliography" SelectedStyle="\APASixthEditionOfficeOnline.xsl" StyleName="APA" Version="6"/>
+</file>
+
 <file path=customXml/item3.xml><?xml version="1.0" encoding="utf-8"?>
+<p:properties xmlns:p="http://schemas.microsoft.com/office/2006/metadata/properties" xmlns:xsi="http://www.w3.org/2001/XMLSchema-instance" xmlns:pc="http://schemas.microsoft.com/office/infopath/2007/PartnerControls">
+  <documentManagement>
+    <ReferenceId xmlns="4484ff47-e513-47d5-bbce-6493abe6d2cf" xsi:nil="true"/>
+  </documentManagement>
+</p:properties>
+</file>
+
+<file path=customXml/item4.xml><?xml version="1.0" encoding="utf-8"?>
 <?mso-contentType ?>
 <FormTemplates xmlns="http://schemas.microsoft.com/sharepoint/v3/contenttype/forms">
   <Display>DocumentLibraryForm</Display>
@@ -6372,15 +5919,25 @@
 </FormTemplates>
 </file>
 
-<file path=customXml/item4.xml><?xml version="1.0" encoding="utf-8"?>
-<p:properties xmlns:p="http://schemas.microsoft.com/office/2006/metadata/properties" xmlns:xsi="http://www.w3.org/2001/XMLSchema-instance" xmlns:pc="http://schemas.microsoft.com/office/infopath/2007/PartnerControls">
-  <documentManagement>
-    <ReferenceId xmlns="4484ff47-e513-47d5-bbce-6493abe6d2cf" xsi:nil="true"/>
-  </documentManagement>
-</p:properties>
+<file path=customXml/itemProps1.xml><?xml version="1.0" encoding="utf-8"?>
+<ds:datastoreItem xmlns:ds="http://schemas.openxmlformats.org/officeDocument/2006/customXml" ds:itemID="{EE405DFB-286D-49D2-806C-205A4ECE0365}">
+  <ds:schemaRefs>
+    <ds:schemaRef ds:uri="http://schemas.microsoft.com/office/2006/metadata/contentType"/>
+    <ds:schemaRef ds:uri="http://schemas.microsoft.com/office/2006/metadata/properties/metaAttributes"/>
+    <ds:schemaRef ds:uri="http://www.w3.org/2001/XMLSchema"/>
+    <ds:schemaRef ds:uri="http://schemas.microsoft.com/office/2006/metadata/properties"/>
+    <ds:schemaRef ds:uri="4484ff47-e513-47d5-bbce-6493abe6d2cf"/>
+    <ds:schemaRef ds:uri="http://schemas.microsoft.com/office/2006/documentManagement/types"/>
+    <ds:schemaRef ds:uri="http://schemas.microsoft.com/office/infopath/2007/PartnerControls"/>
+    <ds:schemaRef ds:uri="http://schemas.openxmlformats.org/package/2006/metadata/core-properties"/>
+    <ds:schemaRef ds:uri="http://purl.org/dc/elements/1.1/"/>
+    <ds:schemaRef ds:uri="http://purl.org/dc/terms/"/>
+    <ds:schemaRef ds:uri="http://schemas.microsoft.com/internal/obd"/>
+  </ds:schemaRefs>
+</ds:datastoreItem>
 </file>
 
-<file path=customXml/itemProps1.xml><?xml version="1.0" encoding="utf-8"?>
+<file path=customXml/itemProps2.xml><?xml version="1.0" encoding="utf-8"?>
 <ds:datastoreItem xmlns:ds="http://schemas.openxmlformats.org/officeDocument/2006/customXml" ds:itemID="{8336A5D3-E3AD-4B47-B41A-02C0BD53E208}">
   <ds:schemaRefs>
     <ds:schemaRef ds:uri="http://schemas.openxmlformats.org/officeDocument/2006/bibliography"/>
@@ -6388,31 +5945,20 @@
 </ds:datastoreItem>
 </file>
 
-<file path=customXml/itemProps2.xml><?xml version="1.0" encoding="utf-8"?>
-<ds:datastoreItem xmlns:ds="http://schemas.openxmlformats.org/officeDocument/2006/customXml" ds:itemID="{EE405DFB-286D-49D2-806C-205A4ECE0365}"/>
+<file path=customXml/itemProps3.xml><?xml version="1.0" encoding="utf-8"?>
+<ds:datastoreItem xmlns:ds="http://schemas.openxmlformats.org/officeDocument/2006/customXml" ds:itemID="{4FD5FD9F-5819-4DB3-BE27-B3B71D06B9AE}">
+  <ds:schemaRefs>
+    <ds:schemaRef ds:uri="http://schemas.microsoft.com/office/2006/metadata/properties"/>
+    <ds:schemaRef ds:uri="http://schemas.microsoft.com/office/infopath/2007/PartnerControls"/>
+    <ds:schemaRef ds:uri="4484ff47-e513-47d5-bbce-6493abe6d2cf"/>
+  </ds:schemaRefs>
+</ds:datastoreItem>
 </file>
 
-<file path=customXml/itemProps3.xml><?xml version="1.0" encoding="utf-8"?>
+<file path=customXml/itemProps4.xml><?xml version="1.0" encoding="utf-8"?>
 <ds:datastoreItem xmlns:ds="http://schemas.openxmlformats.org/officeDocument/2006/customXml" ds:itemID="{3CE41963-1A32-4B19-AD4B-D17D5F86DFE0}">
   <ds:schemaRefs>
     <ds:schemaRef ds:uri="http://schemas.microsoft.com/sharepoint/v3/contenttype/forms"/>
   </ds:schemaRefs>
 </ds:datastoreItem>
-</file>
-
-<file path=customXml/itemProps4.xml><?xml version="1.0" encoding="utf-8"?>
-<ds:datastoreItem xmlns:ds="http://schemas.openxmlformats.org/officeDocument/2006/customXml" ds:itemID="{4FD5FD9F-5819-4DB3-BE27-B3B71D06B9AE}">
-  <ds:schemaRefs>
-    <ds:schemaRef ds:uri="d06daab2-e270-4b5a-a177-d408cf58b851"/>
-    <ds:schemaRef ds:uri="http://purl.org/dc/dcmitype/"/>
-    <ds:schemaRef ds:uri="http://www.w3.org/XML/1998/namespace"/>
-    <ds:schemaRef ds:uri="http://purl.org/dc/terms/"/>
-    <ds:schemaRef ds:uri="http://schemas.microsoft.com/office/2006/metadata/properties"/>
-    <ds:schemaRef ds:uri="http://purl.org/dc/elements/1.1/"/>
-    <ds:schemaRef ds:uri="http://schemas.microsoft.com/office/2006/documentManagement/types"/>
-    <ds:schemaRef ds:uri="http://schemas.microsoft.com/office/infopath/2007/PartnerControls"/>
-    <ds:schemaRef ds:uri="http://schemas.openxmlformats.org/package/2006/metadata/core-properties"/>
-    <ds:schemaRef ds:uri="f9c4b3ed-73c9-4c07-8bcd-50464529eabf"/>
-  </ds:schemaRefs>
-</ds:datastoreItem>
 </file>